--- a/Group01_FinalReport.docx
+++ b/Group01_FinalReport.docx
@@ -4,144 +4,50 @@
   <w:body>
     <w:p>
       <w:pPr>
-        <w:spacing w:before="72"/>
-        <w:ind w:left="878" w:right="564" w:hanging="4"/>
         <w:jc w:val="center"/>
         <w:rPr>
           <w:b/>
-          <w:sz w:val="32"/>
-          <w:lang w:val="en-US"/>
-        </w:rPr>
-      </w:pPr>
-      <w:r>
-        <w:rPr>
-          <w:b/>
+          <w:bCs/>
           <w:sz w:val="28"/>
-        </w:rPr>
-        <w:t xml:space="preserve">ĐẠI HỌC QUỐC GIA THÀNH PHỐ HỒ CHÍ MINH </w:t>
-      </w:r>
-      <w:r>
-        <w:rPr>
-          <w:b/>
-          <w:sz w:val="32"/>
-        </w:rPr>
-        <w:t>TRƯỜNG ĐẠI HỌC CÔNG NGHỆ THÔNG TIN KHOA</w:t>
-      </w:r>
-      <w:r>
-        <w:rPr>
-          <w:b/>
-          <w:spacing w:val="-4"/>
-          <w:sz w:val="32"/>
-        </w:rPr>
-        <w:t xml:space="preserve"> </w:t>
-      </w:r>
-      <w:r>
-        <w:rPr>
-          <w:b/>
-          <w:sz w:val="32"/>
-        </w:rPr>
-        <w:t>MẠNG</w:t>
-      </w:r>
-      <w:r>
-        <w:rPr>
-          <w:b/>
-          <w:spacing w:val="-3"/>
-          <w:sz w:val="32"/>
-        </w:rPr>
-        <w:t xml:space="preserve"> </w:t>
-      </w:r>
-      <w:r>
-        <w:rPr>
-          <w:b/>
-          <w:sz w:val="32"/>
-        </w:rPr>
-        <w:t>MÁY</w:t>
-      </w:r>
-      <w:r>
-        <w:rPr>
-          <w:b/>
-          <w:spacing w:val="-9"/>
-          <w:sz w:val="32"/>
-        </w:rPr>
-        <w:t xml:space="preserve"> </w:t>
-      </w:r>
-      <w:r>
-        <w:rPr>
-          <w:b/>
-          <w:sz w:val="32"/>
-        </w:rPr>
-        <w:t>TÍNH</w:t>
-      </w:r>
-      <w:r>
-        <w:rPr>
-          <w:b/>
-          <w:spacing w:val="-3"/>
-          <w:sz w:val="32"/>
-        </w:rPr>
-        <w:t xml:space="preserve"> </w:t>
-      </w:r>
-      <w:r>
-        <w:rPr>
-          <w:b/>
-          <w:sz w:val="32"/>
-        </w:rPr>
-        <w:t>VÀ</w:t>
-      </w:r>
-      <w:r>
-        <w:rPr>
-          <w:b/>
-          <w:spacing w:val="-9"/>
-          <w:sz w:val="32"/>
-        </w:rPr>
-        <w:t xml:space="preserve"> </w:t>
-      </w:r>
-      <w:r>
-        <w:rPr>
-          <w:b/>
-          <w:sz w:val="32"/>
-        </w:rPr>
-        <w:t>TRUYỀN</w:t>
-      </w:r>
-      <w:r>
-        <w:rPr>
-          <w:b/>
-          <w:spacing w:val="-4"/>
-          <w:sz w:val="32"/>
-        </w:rPr>
-        <w:t xml:space="preserve"> </w:t>
-      </w:r>
-      <w:r>
-        <w:rPr>
-          <w:b/>
-          <w:sz w:val="32"/>
-        </w:rPr>
-        <w:t>THÔNG</w:t>
-      </w:r>
-    </w:p>
-    <w:p>
-      <w:pPr>
-        <w:pStyle w:val="BodyText"/>
-        <w:spacing w:before="72"/>
-        <w:rPr>
-          <w:b/>
-          <w:sz w:val="20"/>
-          <w:lang w:val="en-US"/>
-        </w:rPr>
-      </w:pPr>
-      <w:r>
-        <w:rPr>
-          <w:b/>
+          <w:lang w:val="en-US"/>
+        </w:rPr>
+      </w:pPr>
+      <w:r>
+        <w:rPr>
+          <w:b/>
+          <w:bCs/>
+          <w:sz w:val="28"/>
+        </w:rPr>
+        <w:t>ĐẠI HỌC QUỐC GIA THÀNH PHỐ HỒ CHÍ MINH</w:t>
+      </w:r>
+    </w:p>
+    <w:p>
+      <w:pPr>
+        <w:jc w:val="center"/>
+        <w:rPr>
+          <w:b/>
+          <w:bCs/>
+          <w:sz w:val="28"/>
+          <w:szCs w:val="28"/>
+          <w:lang w:val="en-US"/>
+        </w:rPr>
+      </w:pPr>
+      <w:r>
+        <w:rPr>
+          <w:b/>
+          <w:bCs/>
           <w:noProof/>
-          <w:sz w:val="20"/>
+          <w:sz w:val="28"/>
+          <w:szCs w:val="28"/>
         </w:rPr>
         <w:drawing>
-          <wp:anchor distT="0" distB="0" distL="0" distR="0" simplePos="0" relativeHeight="251622400" behindDoc="1" locked="0" layoutInCell="1" allowOverlap="1" wp14:anchorId="547F7CA2" wp14:editId="39DD469E">
+          <wp:anchor distT="0" distB="0" distL="0" distR="0" simplePos="0" relativeHeight="251659776" behindDoc="1" locked="0" layoutInCell="1" allowOverlap="1" wp14:anchorId="547F7CA2" wp14:editId="30CE3B3F">
             <wp:simplePos x="0" y="0"/>
             <wp:positionH relativeFrom="page">
-              <wp:posOffset>3378453</wp:posOffset>
+              <wp:posOffset>3675083</wp:posOffset>
             </wp:positionH>
             <wp:positionV relativeFrom="paragraph">
-              <wp:posOffset>207361</wp:posOffset>
+              <wp:posOffset>776764</wp:posOffset>
             </wp:positionV>
             <wp:extent cx="1009841" cy="838200"/>
             <wp:effectExtent l="0" t="0" r="0" b="0"/>
@@ -178,13 +84,133 @@
           </wp:anchor>
         </w:drawing>
       </w:r>
-    </w:p>
-    <w:p>
-      <w:pPr>
-        <w:pStyle w:val="BodyText"/>
-        <w:spacing w:before="72"/>
-        <w:rPr>
-          <w:b/>
+      <w:r>
+        <w:rPr>
+          <w:b/>
+          <w:bCs/>
+          <w:sz w:val="28"/>
+          <w:szCs w:val="28"/>
+        </w:rPr>
+        <w:t>TRƯỜNG ĐẠI HỌC CÔNG NGHỆ THÔNG TIN KHOA</w:t>
+      </w:r>
+      <w:r>
+        <w:rPr>
+          <w:b/>
+          <w:bCs/>
+          <w:spacing w:val="-4"/>
+          <w:sz w:val="28"/>
+          <w:szCs w:val="28"/>
+        </w:rPr>
+        <w:t xml:space="preserve"> </w:t>
+      </w:r>
+      <w:r>
+        <w:rPr>
+          <w:b/>
+          <w:bCs/>
+          <w:sz w:val="28"/>
+          <w:szCs w:val="28"/>
+        </w:rPr>
+        <w:t>MẠNG</w:t>
+      </w:r>
+      <w:r>
+        <w:rPr>
+          <w:b/>
+          <w:bCs/>
+          <w:spacing w:val="-3"/>
+          <w:sz w:val="28"/>
+          <w:szCs w:val="28"/>
+        </w:rPr>
+        <w:t xml:space="preserve"> </w:t>
+      </w:r>
+      <w:r>
+        <w:rPr>
+          <w:b/>
+          <w:bCs/>
+          <w:sz w:val="28"/>
+          <w:szCs w:val="28"/>
+        </w:rPr>
+        <w:t>MÁY</w:t>
+      </w:r>
+      <w:r>
+        <w:rPr>
+          <w:b/>
+          <w:bCs/>
+          <w:spacing w:val="-9"/>
+          <w:sz w:val="28"/>
+          <w:szCs w:val="28"/>
+        </w:rPr>
+        <w:t xml:space="preserve"> </w:t>
+      </w:r>
+      <w:r>
+        <w:rPr>
+          <w:b/>
+          <w:bCs/>
+          <w:sz w:val="28"/>
+          <w:szCs w:val="28"/>
+        </w:rPr>
+        <w:t>TÍNH</w:t>
+      </w:r>
+      <w:r>
+        <w:rPr>
+          <w:b/>
+          <w:bCs/>
+          <w:spacing w:val="-3"/>
+          <w:sz w:val="28"/>
+          <w:szCs w:val="28"/>
+        </w:rPr>
+        <w:t xml:space="preserve"> </w:t>
+      </w:r>
+      <w:r>
+        <w:rPr>
+          <w:b/>
+          <w:bCs/>
+          <w:sz w:val="28"/>
+          <w:szCs w:val="28"/>
+        </w:rPr>
+        <w:t>VÀ</w:t>
+      </w:r>
+      <w:r>
+        <w:rPr>
+          <w:b/>
+          <w:bCs/>
+          <w:spacing w:val="-9"/>
+          <w:sz w:val="28"/>
+          <w:szCs w:val="28"/>
+        </w:rPr>
+        <w:t xml:space="preserve"> </w:t>
+      </w:r>
+      <w:r>
+        <w:rPr>
+          <w:b/>
+          <w:bCs/>
+          <w:sz w:val="28"/>
+          <w:szCs w:val="28"/>
+        </w:rPr>
+        <w:t>TRUYỀN</w:t>
+      </w:r>
+      <w:r>
+        <w:rPr>
+          <w:b/>
+          <w:bCs/>
+          <w:spacing w:val="-4"/>
+          <w:sz w:val="28"/>
+          <w:szCs w:val="28"/>
+        </w:rPr>
+        <w:t xml:space="preserve"> </w:t>
+      </w:r>
+      <w:r>
+        <w:rPr>
+          <w:b/>
+          <w:bCs/>
+          <w:sz w:val="28"/>
+          <w:szCs w:val="28"/>
+        </w:rPr>
+        <w:t>THÔNG</w:t>
+      </w:r>
+    </w:p>
+    <w:p>
+      <w:pPr>
+        <w:rPr>
           <w:sz w:val="20"/>
           <w:lang w:val="en-US"/>
         </w:rPr>
@@ -192,10 +218,18 @@
     </w:p>
     <w:p>
       <w:pPr>
-        <w:ind w:left="1958" w:right="1650"/>
+        <w:rPr>
+          <w:sz w:val="20"/>
+          <w:lang w:val="en-US"/>
+        </w:rPr>
+      </w:pPr>
+    </w:p>
+    <w:p>
+      <w:pPr>
         <w:jc w:val="center"/>
         <w:rPr>
           <w:b/>
+          <w:bCs/>
           <w:sz w:val="28"/>
           <w:lang w:val="en-US"/>
         </w:rPr>
@@ -203,6 +237,7 @@
       <w:r>
         <w:rPr>
           <w:b/>
+          <w:bCs/>
           <w:sz w:val="28"/>
         </w:rPr>
         <w:t>NGUYỄN</w:t>
@@ -210,6 +245,7 @@
       <w:r>
         <w:rPr>
           <w:b/>
+          <w:bCs/>
           <w:spacing w:val="-10"/>
           <w:sz w:val="28"/>
         </w:rPr>
@@ -218,6 +254,7 @@
       <w:r>
         <w:rPr>
           <w:b/>
+          <w:bCs/>
           <w:sz w:val="28"/>
         </w:rPr>
         <w:t>THANH</w:t>
@@ -225,6 +262,7 @@
       <w:r>
         <w:rPr>
           <w:b/>
+          <w:bCs/>
           <w:spacing w:val="-11"/>
           <w:sz w:val="28"/>
         </w:rPr>
@@ -233,6 +271,7 @@
       <w:r>
         <w:rPr>
           <w:b/>
+          <w:bCs/>
           <w:sz w:val="28"/>
         </w:rPr>
         <w:t>TÙNG</w:t>
@@ -240,6 +279,7 @@
       <w:r>
         <w:rPr>
           <w:b/>
+          <w:bCs/>
           <w:spacing w:val="-7"/>
           <w:sz w:val="28"/>
         </w:rPr>
@@ -248,6 +288,7 @@
       <w:r>
         <w:rPr>
           <w:b/>
+          <w:bCs/>
           <w:sz w:val="28"/>
         </w:rPr>
         <w:t>–</w:t>
@@ -255,6 +296,7 @@
       <w:r>
         <w:rPr>
           <w:b/>
+          <w:bCs/>
           <w:spacing w:val="-10"/>
           <w:sz w:val="28"/>
         </w:rPr>
@@ -263,6 +305,7 @@
       <w:r>
         <w:rPr>
           <w:b/>
+          <w:bCs/>
           <w:sz w:val="28"/>
         </w:rPr>
         <w:t>23521744</w:t>
@@ -270,10 +313,10 @@
     </w:p>
     <w:p>
       <w:pPr>
-        <w:ind w:left="1958" w:right="1650"/>
         <w:jc w:val="center"/>
         <w:rPr>
           <w:b/>
+          <w:bCs/>
           <w:sz w:val="28"/>
           <w:lang w:val="en-US"/>
         </w:rPr>
@@ -281,6 +324,7 @@
       <w:r>
         <w:rPr>
           <w:b/>
+          <w:bCs/>
           <w:sz w:val="28"/>
           <w:lang w:val="en-US"/>
         </w:rPr>
@@ -289,9 +333,7 @@
     </w:p>
     <w:p>
       <w:pPr>
-        <w:pStyle w:val="BodyText"/>
-        <w:rPr>
-          <w:b/>
+        <w:rPr>
           <w:sz w:val="28"/>
           <w:lang w:val="en-US"/>
         </w:rPr>
@@ -299,193 +341,174 @@
     </w:p>
     <w:p>
       <w:pPr>
-        <w:pStyle w:val="BodyText"/>
-        <w:spacing w:before="133"/>
-        <w:rPr>
-          <w:b/>
-          <w:sz w:val="28"/>
-        </w:rPr>
-      </w:pPr>
-    </w:p>
-    <w:p>
-      <w:pPr>
         <w:jc w:val="center"/>
         <w:rPr>
           <w:b/>
-          <w:bCs/>
-          <w:sz w:val="32"/>
-          <w:szCs w:val="32"/>
-        </w:rPr>
-      </w:pPr>
-      <w:r>
-        <w:rPr>
-          <w:b/>
-          <w:bCs/>
-          <w:sz w:val="32"/>
-          <w:szCs w:val="32"/>
-        </w:rPr>
-        <w:t>BÁO</w:t>
-      </w:r>
-      <w:r>
-        <w:rPr>
-          <w:b/>
-          <w:bCs/>
-          <w:spacing w:val="-5"/>
-          <w:sz w:val="32"/>
-          <w:szCs w:val="32"/>
-        </w:rPr>
-        <w:t xml:space="preserve"> </w:t>
-      </w:r>
-      <w:r>
-        <w:rPr>
-          <w:b/>
-          <w:bCs/>
-          <w:sz w:val="32"/>
-          <w:szCs w:val="32"/>
-        </w:rPr>
-        <w:t>CÁO</w:t>
-      </w:r>
-      <w:r>
-        <w:rPr>
-          <w:b/>
-          <w:bCs/>
-          <w:spacing w:val="-5"/>
-          <w:sz w:val="32"/>
-          <w:szCs w:val="32"/>
-        </w:rPr>
-        <w:t xml:space="preserve"> </w:t>
-      </w:r>
-      <w:r>
-        <w:rPr>
-          <w:b/>
-          <w:bCs/>
-          <w:sz w:val="32"/>
-          <w:szCs w:val="32"/>
-        </w:rPr>
-        <w:t>ĐỒ</w:t>
-      </w:r>
-      <w:r>
-        <w:rPr>
-          <w:b/>
-          <w:bCs/>
-          <w:spacing w:val="-5"/>
-          <w:sz w:val="32"/>
-          <w:szCs w:val="32"/>
-        </w:rPr>
-        <w:t xml:space="preserve"> </w:t>
-      </w:r>
-      <w:r>
-        <w:rPr>
-          <w:b/>
-          <w:bCs/>
-          <w:sz w:val="32"/>
-          <w:szCs w:val="32"/>
-        </w:rPr>
-        <w:t>ÁN</w:t>
-      </w:r>
-      <w:r>
-        <w:rPr>
-          <w:b/>
-          <w:bCs/>
-          <w:spacing w:val="-9"/>
-          <w:sz w:val="32"/>
-          <w:szCs w:val="32"/>
-        </w:rPr>
-        <w:t xml:space="preserve"> </w:t>
-      </w:r>
-      <w:r>
-        <w:rPr>
-          <w:b/>
-          <w:bCs/>
-          <w:sz w:val="32"/>
-          <w:szCs w:val="32"/>
-        </w:rPr>
-        <w:t>CUỐI</w:t>
-      </w:r>
-      <w:r>
-        <w:rPr>
-          <w:b/>
-          <w:bCs/>
-          <w:spacing w:val="-4"/>
-          <w:sz w:val="32"/>
-          <w:szCs w:val="32"/>
-        </w:rPr>
-        <w:t xml:space="preserve"> </w:t>
-      </w:r>
-      <w:r>
-        <w:rPr>
-          <w:b/>
-          <w:bCs/>
-          <w:sz w:val="32"/>
-          <w:szCs w:val="32"/>
-        </w:rPr>
-        <w:t xml:space="preserve">KỲ </w:t>
-      </w:r>
-    </w:p>
-    <w:p>
-      <w:pPr>
-        <w:jc w:val="center"/>
-        <w:rPr>
-          <w:b/>
-          <w:bCs/>
-          <w:sz w:val="32"/>
-          <w:szCs w:val="32"/>
-          <w:lang w:val="en-US"/>
-        </w:rPr>
-      </w:pPr>
-      <w:r>
-        <w:rPr>
-          <w:b/>
-          <w:bCs/>
           <w:sz w:val="28"/>
           <w:szCs w:val="28"/>
-        </w:rPr>
-        <w:t>E</w:t>
-      </w:r>
-      <w:r>
-        <w:rPr>
-          <w:b/>
-          <w:bCs/>
+          <w:lang w:val="en-US"/>
+        </w:rPr>
+      </w:pPr>
+    </w:p>
+    <w:p>
+      <w:pPr>
+        <w:jc w:val="center"/>
+        <w:rPr>
+          <w:b/>
           <w:sz w:val="28"/>
           <w:szCs w:val="28"/>
           <w:lang w:val="en-US"/>
         </w:rPr>
-        <w:t>VALUATING</w:t>
-      </w:r>
-      <w:r>
-        <w:rPr>
-          <w:b/>
-          <w:bCs/>
+      </w:pPr>
+      <w:r>
+        <w:rPr>
+          <w:b/>
           <w:sz w:val="28"/>
           <w:szCs w:val="28"/>
         </w:rPr>
-        <w:t xml:space="preserve"> </w:t>
-      </w:r>
-      <w:r>
-        <w:rPr>
-          <w:b/>
-          <w:bCs/>
+        <w:t>BÁO</w:t>
+      </w:r>
+      <w:r>
+        <w:rPr>
+          <w:b/>
+          <w:spacing w:val="-5"/>
           <w:sz w:val="28"/>
           <w:szCs w:val="28"/>
-          <w:lang w:val="en-US"/>
-        </w:rPr>
-        <w:t>NETWORK CONGESTION</w:t>
-      </w:r>
-      <w:r>
-        <w:rPr>
-          <w:b/>
-          <w:bCs/>
+        </w:rPr>
+        <w:t xml:space="preserve"> </w:t>
+      </w:r>
+      <w:r>
+        <w:rPr>
+          <w:b/>
           <w:sz w:val="28"/>
           <w:szCs w:val="28"/>
         </w:rPr>
-        <w:t xml:space="preserve"> </w:t>
-      </w:r>
-      <w:r>
-        <w:rPr>
-          <w:b/>
-          <w:bCs/>
+        <w:t>CÁO</w:t>
+      </w:r>
+      <w:r>
+        <w:rPr>
+          <w:b/>
+          <w:spacing w:val="-5"/>
           <w:sz w:val="28"/>
           <w:szCs w:val="28"/>
+        </w:rPr>
+        <w:t xml:space="preserve"> </w:t>
+      </w:r>
+      <w:r>
+        <w:rPr>
+          <w:b/>
+          <w:sz w:val="28"/>
+          <w:szCs w:val="28"/>
+        </w:rPr>
+        <w:t>ĐỒ</w:t>
+      </w:r>
+      <w:r>
+        <w:rPr>
+          <w:b/>
+          <w:spacing w:val="-5"/>
+          <w:sz w:val="28"/>
+          <w:szCs w:val="28"/>
+        </w:rPr>
+        <w:t xml:space="preserve"> </w:t>
+      </w:r>
+      <w:r>
+        <w:rPr>
+          <w:b/>
+          <w:sz w:val="28"/>
+          <w:szCs w:val="28"/>
+        </w:rPr>
+        <w:t>ÁN</w:t>
+      </w:r>
+      <w:r>
+        <w:rPr>
+          <w:b/>
+          <w:spacing w:val="-9"/>
+          <w:sz w:val="28"/>
+          <w:szCs w:val="28"/>
+        </w:rPr>
+        <w:t xml:space="preserve"> </w:t>
+      </w:r>
+      <w:r>
+        <w:rPr>
+          <w:b/>
+          <w:sz w:val="28"/>
+          <w:szCs w:val="28"/>
+        </w:rPr>
+        <w:t>CUỐI</w:t>
+      </w:r>
+      <w:r>
+        <w:rPr>
+          <w:b/>
+          <w:spacing w:val="-4"/>
+          <w:sz w:val="28"/>
+          <w:szCs w:val="28"/>
+        </w:rPr>
+        <w:t xml:space="preserve"> </w:t>
+      </w:r>
+      <w:r>
+        <w:rPr>
+          <w:b/>
+          <w:sz w:val="28"/>
+          <w:szCs w:val="28"/>
+        </w:rPr>
+        <w:t>KỲ</w:t>
+      </w:r>
+    </w:p>
+    <w:p>
+      <w:pPr>
+        <w:jc w:val="center"/>
+        <w:rPr>
+          <w:b/>
+          <w:szCs w:val="32"/>
+        </w:rPr>
+      </w:pPr>
+      <w:r>
+        <w:rPr>
+          <w:b/>
+          <w:sz w:val="28"/>
+          <w:szCs w:val="28"/>
+        </w:rPr>
+        <w:t>E</w:t>
+      </w:r>
+      <w:r>
+        <w:rPr>
+          <w:b/>
+          <w:sz w:val="28"/>
+          <w:szCs w:val="28"/>
+          <w:lang w:val="en-US"/>
+        </w:rPr>
+        <w:t>VALUATING</w:t>
+      </w:r>
+      <w:r>
+        <w:rPr>
+          <w:b/>
+          <w:sz w:val="28"/>
+          <w:szCs w:val="28"/>
+        </w:rPr>
+        <w:t xml:space="preserve"> </w:t>
+      </w:r>
+      <w:r>
+        <w:rPr>
+          <w:b/>
+          <w:sz w:val="28"/>
+          <w:szCs w:val="28"/>
+          <w:lang w:val="en-US"/>
+        </w:rPr>
+        <w:t>NETWORK CONGESTION</w:t>
+      </w:r>
+      <w:r>
+        <w:rPr>
+          <w:b/>
+          <w:sz w:val="28"/>
+          <w:szCs w:val="28"/>
+        </w:rPr>
+        <w:t xml:space="preserve"> </w:t>
+      </w:r>
+      <w:r>
+        <w:rPr>
+          <w:b/>
+          <w:sz w:val="28"/>
+          <w:szCs w:val="28"/>
           <w:lang w:val="en-US"/>
         </w:rPr>
         <w:t>CONTROL WITH IPERF3 AND LINUX TRAFFIC CONTROL (TC/NETEM)</w:t>
@@ -493,32 +516,34 @@
     </w:p>
     <w:p>
       <w:pPr>
-        <w:pStyle w:val="BodyText"/>
-        <w:spacing w:before="183"/>
-        <w:rPr>
-          <w:b/>
-          <w:sz w:val="32"/>
-          <w:lang w:val="en-US"/>
-        </w:rPr>
-      </w:pPr>
-    </w:p>
-    <w:p>
-      <w:pPr>
-        <w:pStyle w:val="BodyText"/>
-        <w:spacing w:before="183"/>
-        <w:rPr>
-          <w:b/>
-          <w:sz w:val="32"/>
-          <w:lang w:val="en-US"/>
-        </w:rPr>
-      </w:pPr>
-    </w:p>
-    <w:p>
-      <w:pPr>
-        <w:ind w:left="2372" w:right="2068"/>
+        <w:rPr>
+          <w:sz w:val="28"/>
+          <w:lang w:val="en-US"/>
+        </w:rPr>
+      </w:pPr>
+    </w:p>
+    <w:p>
+      <w:pPr>
+        <w:rPr>
+          <w:sz w:val="28"/>
+          <w:lang w:val="en-US"/>
+        </w:rPr>
+      </w:pPr>
+    </w:p>
+    <w:p>
+      <w:pPr>
+        <w:rPr>
+          <w:sz w:val="28"/>
+          <w:lang w:val="en-US"/>
+        </w:rPr>
+      </w:pPr>
+    </w:p>
+    <w:p>
+      <w:pPr>
         <w:jc w:val="center"/>
         <w:rPr>
           <w:b/>
+          <w:bCs/>
           <w:sz w:val="28"/>
           <w:lang w:val="en-US"/>
         </w:rPr>
@@ -526,6 +551,7 @@
       <w:r>
         <w:rPr>
           <w:b/>
+          <w:bCs/>
           <w:sz w:val="28"/>
         </w:rPr>
         <w:t>GIẢNG</w:t>
@@ -533,6 +559,7 @@
       <w:r>
         <w:rPr>
           <w:b/>
+          <w:bCs/>
           <w:spacing w:val="-14"/>
           <w:sz w:val="28"/>
         </w:rPr>
@@ -541,6 +568,7 @@
       <w:r>
         <w:rPr>
           <w:b/>
+          <w:bCs/>
           <w:sz w:val="28"/>
         </w:rPr>
         <w:t>VIÊN</w:t>
@@ -548,6 +576,7 @@
       <w:r>
         <w:rPr>
           <w:b/>
+          <w:bCs/>
           <w:spacing w:val="-13"/>
           <w:sz w:val="28"/>
         </w:rPr>
@@ -556,6 +585,7 @@
       <w:r>
         <w:rPr>
           <w:b/>
+          <w:bCs/>
           <w:sz w:val="28"/>
         </w:rPr>
         <w:t>HƯỚNG</w:t>
@@ -563,6 +593,7 @@
       <w:r>
         <w:rPr>
           <w:b/>
+          <w:bCs/>
           <w:spacing w:val="-14"/>
           <w:sz w:val="28"/>
         </w:rPr>
@@ -571,36 +602,36 @@
       <w:r>
         <w:rPr>
           <w:b/>
+          <w:bCs/>
           <w:sz w:val="28"/>
         </w:rPr>
-        <w:t xml:space="preserve">DẪN </w:t>
-      </w:r>
-    </w:p>
-    <w:p>
-      <w:pPr>
-        <w:ind w:left="2372" w:right="2068"/>
+        <w:t>DẪN</w:t>
+      </w:r>
+    </w:p>
+    <w:p>
+      <w:pPr>
         <w:jc w:val="center"/>
         <w:rPr>
           <w:b/>
+          <w:bCs/>
           <w:sz w:val="28"/>
-          <w:lang w:val="en-US"/>
-        </w:rPr>
-      </w:pPr>
-      <w:r>
-        <w:rPr>
-          <w:b/>
+        </w:rPr>
+      </w:pPr>
+      <w:r>
+        <w:rPr>
+          <w:b/>
+          <w:bCs/>
           <w:sz w:val="28"/>
-          <w:lang w:val="en-US"/>
         </w:rPr>
         <w:t>LÊ TRUNG QUÂN</w:t>
       </w:r>
     </w:p>
     <w:p>
       <w:pPr>
-        <w:ind w:left="2372" w:right="2068"/>
         <w:jc w:val="center"/>
         <w:rPr>
           <w:b/>
+          <w:bCs/>
           <w:sz w:val="28"/>
           <w:lang w:val="en-US"/>
         </w:rPr>
@@ -608,6 +639,7 @@
       <w:r>
         <w:rPr>
           <w:b/>
+          <w:bCs/>
           <w:sz w:val="28"/>
           <w:lang w:val="en-US"/>
         </w:rPr>
@@ -616,9 +648,7 @@
     </w:p>
     <w:p>
       <w:pPr>
-        <w:pStyle w:val="BodyText"/>
-        <w:rPr>
-          <w:b/>
+        <w:rPr>
           <w:sz w:val="28"/>
           <w:lang w:val="en-US"/>
         </w:rPr>
@@ -626,78 +656,50 @@
     </w:p>
     <w:p>
       <w:pPr>
-        <w:pStyle w:val="BodyText"/>
-        <w:rPr>
-          <w:b/>
+        <w:rPr>
           <w:sz w:val="28"/>
         </w:rPr>
       </w:pPr>
     </w:p>
     <w:p>
       <w:pPr>
-        <w:pStyle w:val="BodyText"/>
-        <w:rPr>
-          <w:b/>
+        <w:jc w:val="center"/>
+        <w:rPr>
           <w:sz w:val="28"/>
-        </w:rPr>
-      </w:pPr>
-    </w:p>
-    <w:p>
-      <w:pPr>
-        <w:pStyle w:val="BodyText"/>
-        <w:rPr>
-          <w:b/>
+          <w:lang w:val="en-US"/>
+        </w:rPr>
+      </w:pPr>
+    </w:p>
+    <w:p>
+      <w:pPr>
+        <w:jc w:val="center"/>
+        <w:rPr>
           <w:sz w:val="28"/>
-        </w:rPr>
-      </w:pPr>
-    </w:p>
-    <w:p>
-      <w:pPr>
-        <w:pStyle w:val="BodyText"/>
-        <w:rPr>
-          <w:b/>
+          <w:lang w:val="en-US"/>
+        </w:rPr>
+      </w:pPr>
+    </w:p>
+    <w:p>
+      <w:pPr>
+        <w:jc w:val="center"/>
+        <w:rPr>
+          <w:b/>
+          <w:bCs/>
           <w:sz w:val="28"/>
         </w:rPr>
       </w:pPr>
-    </w:p>
-    <w:p>
-      <w:pPr>
-        <w:pStyle w:val="BodyText"/>
-        <w:rPr>
-          <w:b/>
+      <w:r>
+        <w:rPr>
+          <w:b/>
+          <w:bCs/>
           <w:sz w:val="28"/>
         </w:rPr>
-      </w:pPr>
-    </w:p>
-    <w:p>
-      <w:pPr>
-        <w:pStyle w:val="BodyText"/>
-        <w:spacing w:before="317"/>
-        <w:rPr>
-          <w:b/>
-          <w:sz w:val="28"/>
-        </w:rPr>
-      </w:pPr>
-    </w:p>
-    <w:p>
-      <w:pPr>
-        <w:ind w:left="1958" w:right="1651"/>
-        <w:jc w:val="center"/>
-        <w:rPr>
-          <w:b/>
-          <w:sz w:val="28"/>
-        </w:rPr>
-      </w:pPr>
-      <w:r>
-        <w:rPr>
-          <w:b/>
-          <w:sz w:val="28"/>
-        </w:rPr>
         <w:t>TP. HỒ</w:t>
       </w:r>
       <w:r>
         <w:rPr>
           <w:b/>
+          <w:bCs/>
           <w:spacing w:val="-2"/>
           <w:sz w:val="28"/>
         </w:rPr>
@@ -706,6 +708,7 @@
       <w:r>
         <w:rPr>
           <w:b/>
+          <w:bCs/>
           <w:sz w:val="28"/>
         </w:rPr>
         <w:t>CHÍ</w:t>
@@ -713,6 +716,7 @@
       <w:r>
         <w:rPr>
           <w:b/>
+          <w:bCs/>
           <w:spacing w:val="-5"/>
           <w:sz w:val="28"/>
         </w:rPr>
@@ -721,6 +725,7 @@
       <w:r>
         <w:rPr>
           <w:b/>
+          <w:bCs/>
           <w:sz w:val="28"/>
         </w:rPr>
         <w:t>MINH,</w:t>
@@ -728,6 +733,7 @@
       <w:r>
         <w:rPr>
           <w:b/>
+          <w:bCs/>
           <w:spacing w:val="-4"/>
           <w:sz w:val="28"/>
         </w:rPr>
@@ -736,37 +742,9 @@
     </w:p>
     <w:p>
       <w:pPr>
-        <w:rPr>
-          <w:b/>
-          <w:sz w:val="28"/>
-          <w:lang w:val="en-US"/>
-        </w:rPr>
-      </w:pPr>
-    </w:p>
-    <w:p>
-      <w:pPr>
-        <w:rPr>
-          <w:b/>
-          <w:sz w:val="28"/>
-          <w:lang w:val="en-US"/>
-        </w:rPr>
-        <w:sectPr>
-          <w:type w:val="continuous"/>
-          <w:pgSz w:w="11910" w:h="16840"/>
-          <w:pgMar w:top="1040" w:right="1700" w:bottom="280" w:left="1700" w:header="720" w:footer="720" w:gutter="0"/>
-          <w:pgBorders w:offsetFrom="page">
-            <w:top w:val="double" w:sz="4" w:space="24" w:color="000000"/>
-            <w:left w:val="double" w:sz="4" w:space="24" w:color="000000"/>
-            <w:bottom w:val="double" w:sz="4" w:space="24" w:color="000000"/>
-            <w:right w:val="double" w:sz="4" w:space="24" w:color="000000"/>
-          </w:pgBorders>
-          <w:cols w:space="720"/>
-        </w:sectPr>
-      </w:pPr>
-    </w:p>
-    <w:p>
-      <w:pPr>
-        <w:pStyle w:val="Heading1"/>
+        <w:tabs>
+          <w:tab w:val="left" w:pos="840"/>
+        </w:tabs>
         <w:rPr>
           <w:lang w:val="en-US"/>
         </w:rPr>
@@ -2538,6 +2516,18 @@
           <w:lang w:val="en-US"/>
         </w:rPr>
       </w:pPr>
+    </w:p>
+    <w:p>
+      <w:pPr>
+        <w:pStyle w:val="TOC1"/>
+        <w:ind w:left="0" w:firstLine="0"/>
+        <w:jc w:val="center"/>
+        <w:rPr>
+          <w:sz w:val="32"/>
+          <w:szCs w:val="32"/>
+          <w:lang w:val="en-US"/>
+        </w:rPr>
+      </w:pPr>
       <w:r>
         <w:rPr>
           <w:sz w:val="32"/>
@@ -2555,7 +2545,14 @@
           <w:tab w:val="right" w:leader="dot" w:pos="9822"/>
         </w:tabs>
         <w:rPr>
+          <w:rFonts w:asciiTheme="minorHAnsi" w:eastAsiaTheme="minorEastAsia" w:hAnsiTheme="minorHAnsi" w:cstheme="minorBidi"/>
           <w:noProof/>
+          <w:color w:val="auto"/>
+          <w:kern w:val="2"/>
+          <w:sz w:val="24"/>
+          <w:szCs w:val="24"/>
+          <w:lang w:val="en-US"/>
+          <w14:ligatures w14:val="standardContextual"/>
         </w:rPr>
       </w:pPr>
       <w:r>
@@ -2576,7 +2573,7 @@
         </w:rPr>
         <w:fldChar w:fldCharType="separate"/>
       </w:r>
-      <w:hyperlink w:anchor="_Toc212234281" w:history="1">
+      <w:hyperlink w:anchor="_Toc212317240" w:history="1">
         <w:r>
           <w:rPr>
             <w:rStyle w:val="Hyperlink"/>
@@ -2603,7 +2600,7 @@
             <w:noProof/>
             <w:webHidden/>
           </w:rPr>
-          <w:instrText xml:space="preserve"> PAGEREF _Toc212234281 \h </w:instrText>
+          <w:instrText xml:space="preserve"> PAGEREF _Toc212317240 \h </w:instrText>
         </w:r>
         <w:r>
           <w:rPr>
@@ -2623,7 +2620,7 @@
             <w:noProof/>
             <w:webHidden/>
           </w:rPr>
-          <w:t>7</w:t>
+          <w:t>8</w:t>
         </w:r>
         <w:r>
           <w:rPr>
@@ -2641,16 +2638,256 @@
           <w:tab w:val="right" w:leader="dot" w:pos="9822"/>
         </w:tabs>
         <w:rPr>
+          <w:rFonts w:asciiTheme="minorHAnsi" w:eastAsiaTheme="minorEastAsia" w:hAnsiTheme="minorHAnsi" w:cstheme="minorBidi"/>
           <w:noProof/>
-        </w:rPr>
-      </w:pPr>
-      <w:hyperlink w:anchor="_Toc212234282" w:history="1">
+          <w:color w:val="auto"/>
+          <w:kern w:val="2"/>
+          <w:sz w:val="24"/>
+          <w:szCs w:val="24"/>
+          <w:lang w:val="en-US"/>
+          <w14:ligatures w14:val="standardContextual"/>
+        </w:rPr>
+      </w:pPr>
+      <w:hyperlink w:anchor="_Toc212317241" w:history="1">
         <w:r>
           <w:rPr>
             <w:rStyle w:val="Hyperlink"/>
             <w:noProof/>
           </w:rPr>
-          <w:t>Bảng 2</w:t>
+          <w:t>Bảng 2. hai đại lượng cơ bản</w:t>
+        </w:r>
+        <w:r>
+          <w:rPr>
+            <w:noProof/>
+            <w:webHidden/>
+          </w:rPr>
+          <w:tab/>
+        </w:r>
+        <w:r>
+          <w:rPr>
+            <w:noProof/>
+            <w:webHidden/>
+          </w:rPr>
+          <w:fldChar w:fldCharType="begin"/>
+        </w:r>
+        <w:r>
+          <w:rPr>
+            <w:noProof/>
+            <w:webHidden/>
+          </w:rPr>
+          <w:instrText xml:space="preserve"> PAGEREF _Toc212317241 \h </w:instrText>
+        </w:r>
+        <w:r>
+          <w:rPr>
+            <w:noProof/>
+            <w:webHidden/>
+          </w:rPr>
+        </w:r>
+        <w:r>
+          <w:rPr>
+            <w:noProof/>
+            <w:webHidden/>
+          </w:rPr>
+          <w:fldChar w:fldCharType="separate"/>
+        </w:r>
+        <w:r>
+          <w:rPr>
+            <w:noProof/>
+            <w:webHidden/>
+          </w:rPr>
+          <w:t>11</w:t>
+        </w:r>
+        <w:r>
+          <w:rPr>
+            <w:noProof/>
+            <w:webHidden/>
+          </w:rPr>
+          <w:fldChar w:fldCharType="end"/>
+        </w:r>
+      </w:hyperlink>
+    </w:p>
+    <w:p>
+      <w:pPr>
+        <w:pStyle w:val="TableofFigures"/>
+        <w:tabs>
+          <w:tab w:val="right" w:leader="dot" w:pos="9822"/>
+        </w:tabs>
+        <w:rPr>
+          <w:rFonts w:asciiTheme="minorHAnsi" w:eastAsiaTheme="minorEastAsia" w:hAnsiTheme="minorHAnsi" w:cstheme="minorBidi"/>
+          <w:noProof/>
+          <w:color w:val="auto"/>
+          <w:kern w:val="2"/>
+          <w:sz w:val="24"/>
+          <w:szCs w:val="24"/>
+          <w:lang w:val="en-US"/>
+          <w14:ligatures w14:val="standardContextual"/>
+        </w:rPr>
+      </w:pPr>
+      <w:hyperlink w:anchor="_Toc212317242" w:history="1">
+        <w:r>
+          <w:rPr>
+            <w:rStyle w:val="Hyperlink"/>
+            <w:noProof/>
+          </w:rPr>
+          <w:t>Bảng 3. 4 pha chính BBR hoạt động</w:t>
+        </w:r>
+        <w:r>
+          <w:rPr>
+            <w:noProof/>
+            <w:webHidden/>
+          </w:rPr>
+          <w:tab/>
+        </w:r>
+        <w:r>
+          <w:rPr>
+            <w:noProof/>
+            <w:webHidden/>
+          </w:rPr>
+          <w:fldChar w:fldCharType="begin"/>
+        </w:r>
+        <w:r>
+          <w:rPr>
+            <w:noProof/>
+            <w:webHidden/>
+          </w:rPr>
+          <w:instrText xml:space="preserve"> PAGEREF _Toc212317242 \h </w:instrText>
+        </w:r>
+        <w:r>
+          <w:rPr>
+            <w:noProof/>
+            <w:webHidden/>
+          </w:rPr>
+        </w:r>
+        <w:r>
+          <w:rPr>
+            <w:noProof/>
+            <w:webHidden/>
+          </w:rPr>
+          <w:fldChar w:fldCharType="separate"/>
+        </w:r>
+        <w:r>
+          <w:rPr>
+            <w:noProof/>
+            <w:webHidden/>
+          </w:rPr>
+          <w:t>12</w:t>
+        </w:r>
+        <w:r>
+          <w:rPr>
+            <w:noProof/>
+            <w:webHidden/>
+          </w:rPr>
+          <w:fldChar w:fldCharType="end"/>
+        </w:r>
+      </w:hyperlink>
+    </w:p>
+    <w:p>
+      <w:pPr>
+        <w:pStyle w:val="TableofFigures"/>
+        <w:tabs>
+          <w:tab w:val="right" w:leader="dot" w:pos="9822"/>
+        </w:tabs>
+        <w:rPr>
+          <w:rFonts w:asciiTheme="minorHAnsi" w:eastAsiaTheme="minorEastAsia" w:hAnsiTheme="minorHAnsi" w:cstheme="minorBidi"/>
+          <w:noProof/>
+          <w:color w:val="auto"/>
+          <w:kern w:val="2"/>
+          <w:sz w:val="24"/>
+          <w:szCs w:val="24"/>
+          <w:lang w:val="en-US"/>
+          <w14:ligatures w14:val="standardContextual"/>
+        </w:rPr>
+      </w:pPr>
+      <w:hyperlink w:anchor="_Toc212317243" w:history="1">
+        <w:r>
+          <w:rPr>
+            <w:rStyle w:val="Hyperlink"/>
+            <w:noProof/>
+          </w:rPr>
+          <w:t>Bảng 4</w:t>
+        </w:r>
+        <w:r>
+          <w:rPr>
+            <w:rStyle w:val="Hyperlink"/>
+            <w:noProof/>
+            <w:lang w:val="en-US"/>
+          </w:rPr>
+          <w:t>. So sánh BBR với Cubic</w:t>
+        </w:r>
+        <w:r>
+          <w:rPr>
+            <w:noProof/>
+            <w:webHidden/>
+          </w:rPr>
+          <w:tab/>
+        </w:r>
+        <w:r>
+          <w:rPr>
+            <w:noProof/>
+            <w:webHidden/>
+          </w:rPr>
+          <w:fldChar w:fldCharType="begin"/>
+        </w:r>
+        <w:r>
+          <w:rPr>
+            <w:noProof/>
+            <w:webHidden/>
+          </w:rPr>
+          <w:instrText xml:space="preserve"> PAGEREF _Toc212317243 \h </w:instrText>
+        </w:r>
+        <w:r>
+          <w:rPr>
+            <w:noProof/>
+            <w:webHidden/>
+          </w:rPr>
+        </w:r>
+        <w:r>
+          <w:rPr>
+            <w:noProof/>
+            <w:webHidden/>
+          </w:rPr>
+          <w:fldChar w:fldCharType="separate"/>
+        </w:r>
+        <w:r>
+          <w:rPr>
+            <w:noProof/>
+            <w:webHidden/>
+          </w:rPr>
+          <w:t>12</w:t>
+        </w:r>
+        <w:r>
+          <w:rPr>
+            <w:noProof/>
+            <w:webHidden/>
+          </w:rPr>
+          <w:fldChar w:fldCharType="end"/>
+        </w:r>
+      </w:hyperlink>
+    </w:p>
+    <w:p>
+      <w:pPr>
+        <w:pStyle w:val="TableofFigures"/>
+        <w:tabs>
+          <w:tab w:val="right" w:leader="dot" w:pos="9822"/>
+        </w:tabs>
+        <w:rPr>
+          <w:rFonts w:asciiTheme="minorHAnsi" w:eastAsiaTheme="minorEastAsia" w:hAnsiTheme="minorHAnsi" w:cstheme="minorBidi"/>
+          <w:noProof/>
+          <w:color w:val="auto"/>
+          <w:kern w:val="2"/>
+          <w:sz w:val="24"/>
+          <w:szCs w:val="24"/>
+          <w:lang w:val="en-US"/>
+          <w14:ligatures w14:val="standardContextual"/>
+        </w:rPr>
+      </w:pPr>
+      <w:hyperlink w:anchor="_Toc212317244" w:history="1">
+        <w:r>
+          <w:rPr>
+            <w:rStyle w:val="Hyperlink"/>
+            <w:noProof/>
+          </w:rPr>
+          <w:t>Bảng 6</w:t>
         </w:r>
         <w:r>
           <w:rPr>
@@ -2679,7 +2916,7 @@
             <w:noProof/>
             <w:webHidden/>
           </w:rPr>
-          <w:instrText xml:space="preserve"> PAGEREF _Toc212234282 \h </w:instrText>
+          <w:instrText xml:space="preserve"> PAGEREF _Toc212317244 \h </w:instrText>
         </w:r>
         <w:r>
           <w:rPr>
@@ -2699,7 +2936,7 @@
             <w:noProof/>
             <w:webHidden/>
           </w:rPr>
-          <w:t>9</w:t>
+          <w:t>13</w:t>
         </w:r>
         <w:r>
           <w:rPr>
@@ -2717,16 +2954,23 @@
           <w:tab w:val="right" w:leader="dot" w:pos="9822"/>
         </w:tabs>
         <w:rPr>
+          <w:rFonts w:asciiTheme="minorHAnsi" w:eastAsiaTheme="minorEastAsia" w:hAnsiTheme="minorHAnsi" w:cstheme="minorBidi"/>
           <w:noProof/>
-        </w:rPr>
-      </w:pPr>
-      <w:hyperlink w:anchor="_Toc212234283" w:history="1">
+          <w:color w:val="auto"/>
+          <w:kern w:val="2"/>
+          <w:sz w:val="24"/>
+          <w:szCs w:val="24"/>
+          <w:lang w:val="en-US"/>
+          <w14:ligatures w14:val="standardContextual"/>
+        </w:rPr>
+      </w:pPr>
+      <w:hyperlink w:anchor="_Toc212317245" w:history="1">
         <w:r>
           <w:rPr>
             <w:rStyle w:val="Hyperlink"/>
             <w:noProof/>
           </w:rPr>
-          <w:t>Bảng 3</w:t>
+          <w:t>Bảng 7</w:t>
         </w:r>
         <w:r>
           <w:rPr>
@@ -2755,7 +2999,7 @@
             <w:noProof/>
             <w:webHidden/>
           </w:rPr>
-          <w:instrText xml:space="preserve"> PAGEREF _Toc212234283 \h </w:instrText>
+          <w:instrText xml:space="preserve"> PAGEREF _Toc212317245 \h </w:instrText>
         </w:r>
         <w:r>
           <w:rPr>
@@ -2775,7 +3019,7 @@
             <w:noProof/>
             <w:webHidden/>
           </w:rPr>
-          <w:t>10</w:t>
+          <w:t>13</w:t>
         </w:r>
         <w:r>
           <w:rPr>
@@ -2788,17 +3032,10 @@
     </w:p>
     <w:p>
       <w:pPr>
-        <w:pStyle w:val="TOC1"/>
-        <w:ind w:left="0" w:firstLine="0"/>
-        <w:rPr>
-          <w:lang w:val="en-US"/>
-        </w:rPr>
-        <w:sectPr>
-          <w:type w:val="continuous"/>
-          <w:pgSz w:w="12240" w:h="15840"/>
-          <w:pgMar w:top="1339" w:right="708" w:bottom="1349" w:left="1700" w:header="0" w:footer="1090" w:gutter="0"/>
-          <w:cols w:space="720"/>
-        </w:sectPr>
+        <w:pStyle w:val="BodyText"/>
+        <w:rPr>
+          <w:lang w:val="en-US"/>
+        </w:rPr>
       </w:pPr>
       <w:r>
         <w:rPr>
@@ -2806,6 +3043,377 @@
         </w:rPr>
         <w:fldChar w:fldCharType="end"/>
       </w:r>
+    </w:p>
+    <w:p>
+      <w:pPr>
+        <w:pStyle w:val="BodyText"/>
+        <w:jc w:val="center"/>
+        <w:rPr>
+          <w:b/>
+          <w:bCs/>
+          <w:sz w:val="32"/>
+          <w:szCs w:val="32"/>
+          <w:lang w:val="en-US"/>
+        </w:rPr>
+      </w:pPr>
+    </w:p>
+    <w:p>
+      <w:pPr>
+        <w:pStyle w:val="BodyText"/>
+        <w:jc w:val="center"/>
+        <w:rPr>
+          <w:b/>
+          <w:bCs/>
+          <w:sz w:val="32"/>
+          <w:szCs w:val="32"/>
+          <w:lang w:val="en-US"/>
+        </w:rPr>
+      </w:pPr>
+    </w:p>
+    <w:p>
+      <w:pPr>
+        <w:pStyle w:val="BodyText"/>
+        <w:jc w:val="center"/>
+        <w:rPr>
+          <w:b/>
+          <w:bCs/>
+          <w:sz w:val="32"/>
+          <w:szCs w:val="32"/>
+          <w:lang w:val="en-US"/>
+        </w:rPr>
+      </w:pPr>
+    </w:p>
+    <w:p>
+      <w:pPr>
+        <w:pStyle w:val="BodyText"/>
+        <w:jc w:val="center"/>
+        <w:rPr>
+          <w:b/>
+          <w:bCs/>
+          <w:sz w:val="32"/>
+          <w:szCs w:val="32"/>
+          <w:lang w:val="en-US"/>
+        </w:rPr>
+      </w:pPr>
+    </w:p>
+    <w:p>
+      <w:pPr>
+        <w:pStyle w:val="BodyText"/>
+        <w:jc w:val="center"/>
+        <w:rPr>
+          <w:b/>
+          <w:bCs/>
+          <w:sz w:val="32"/>
+          <w:szCs w:val="32"/>
+          <w:lang w:val="en-US"/>
+        </w:rPr>
+      </w:pPr>
+    </w:p>
+    <w:p>
+      <w:pPr>
+        <w:pStyle w:val="BodyText"/>
+        <w:jc w:val="center"/>
+        <w:rPr>
+          <w:b/>
+          <w:bCs/>
+          <w:sz w:val="32"/>
+          <w:szCs w:val="32"/>
+          <w:lang w:val="en-US"/>
+        </w:rPr>
+      </w:pPr>
+    </w:p>
+    <w:p>
+      <w:pPr>
+        <w:pStyle w:val="BodyText"/>
+        <w:jc w:val="center"/>
+        <w:rPr>
+          <w:b/>
+          <w:bCs/>
+          <w:sz w:val="32"/>
+          <w:szCs w:val="32"/>
+          <w:lang w:val="en-US"/>
+        </w:rPr>
+      </w:pPr>
+    </w:p>
+    <w:p>
+      <w:pPr>
+        <w:pStyle w:val="BodyText"/>
+        <w:jc w:val="center"/>
+        <w:rPr>
+          <w:b/>
+          <w:bCs/>
+          <w:sz w:val="32"/>
+          <w:szCs w:val="32"/>
+          <w:lang w:val="en-US"/>
+        </w:rPr>
+      </w:pPr>
+    </w:p>
+    <w:p>
+      <w:pPr>
+        <w:pStyle w:val="BodyText"/>
+        <w:jc w:val="center"/>
+        <w:rPr>
+          <w:b/>
+          <w:bCs/>
+          <w:sz w:val="32"/>
+          <w:szCs w:val="32"/>
+          <w:lang w:val="en-US"/>
+        </w:rPr>
+      </w:pPr>
+    </w:p>
+    <w:p>
+      <w:pPr>
+        <w:pStyle w:val="BodyText"/>
+        <w:jc w:val="center"/>
+        <w:rPr>
+          <w:b/>
+          <w:bCs/>
+          <w:sz w:val="32"/>
+          <w:szCs w:val="32"/>
+          <w:lang w:val="en-US"/>
+        </w:rPr>
+      </w:pPr>
+    </w:p>
+    <w:p>
+      <w:pPr>
+        <w:pStyle w:val="BodyText"/>
+        <w:jc w:val="center"/>
+        <w:rPr>
+          <w:b/>
+          <w:bCs/>
+          <w:sz w:val="32"/>
+          <w:szCs w:val="32"/>
+          <w:lang w:val="en-US"/>
+        </w:rPr>
+      </w:pPr>
+    </w:p>
+    <w:p>
+      <w:pPr>
+        <w:pStyle w:val="BodyText"/>
+        <w:jc w:val="center"/>
+        <w:rPr>
+          <w:b/>
+          <w:bCs/>
+          <w:sz w:val="32"/>
+          <w:szCs w:val="32"/>
+          <w:lang w:val="en-US"/>
+        </w:rPr>
+      </w:pPr>
+    </w:p>
+    <w:p>
+      <w:pPr>
+        <w:pStyle w:val="BodyText"/>
+        <w:jc w:val="center"/>
+        <w:rPr>
+          <w:b/>
+          <w:bCs/>
+          <w:sz w:val="32"/>
+          <w:szCs w:val="32"/>
+          <w:lang w:val="en-US"/>
+        </w:rPr>
+      </w:pPr>
+    </w:p>
+    <w:p>
+      <w:pPr>
+        <w:pStyle w:val="BodyText"/>
+        <w:jc w:val="center"/>
+        <w:rPr>
+          <w:b/>
+          <w:bCs/>
+          <w:sz w:val="32"/>
+          <w:szCs w:val="32"/>
+          <w:lang w:val="en-US"/>
+        </w:rPr>
+      </w:pPr>
+    </w:p>
+    <w:p>
+      <w:pPr>
+        <w:pStyle w:val="BodyText"/>
+        <w:jc w:val="center"/>
+        <w:rPr>
+          <w:b/>
+          <w:bCs/>
+          <w:sz w:val="32"/>
+          <w:szCs w:val="32"/>
+          <w:lang w:val="en-US"/>
+        </w:rPr>
+      </w:pPr>
+    </w:p>
+    <w:p>
+      <w:pPr>
+        <w:pStyle w:val="BodyText"/>
+        <w:jc w:val="center"/>
+        <w:rPr>
+          <w:b/>
+          <w:bCs/>
+          <w:sz w:val="32"/>
+          <w:szCs w:val="32"/>
+          <w:lang w:val="en-US"/>
+        </w:rPr>
+      </w:pPr>
+    </w:p>
+    <w:p>
+      <w:pPr>
+        <w:pStyle w:val="BodyText"/>
+        <w:jc w:val="center"/>
+        <w:rPr>
+          <w:b/>
+          <w:bCs/>
+          <w:sz w:val="32"/>
+          <w:szCs w:val="32"/>
+          <w:lang w:val="en-US"/>
+        </w:rPr>
+      </w:pPr>
+    </w:p>
+    <w:p>
+      <w:pPr>
+        <w:pStyle w:val="BodyText"/>
+        <w:jc w:val="center"/>
+        <w:rPr>
+          <w:b/>
+          <w:bCs/>
+          <w:sz w:val="32"/>
+          <w:szCs w:val="32"/>
+          <w:lang w:val="en-US"/>
+        </w:rPr>
+      </w:pPr>
+    </w:p>
+    <w:p>
+      <w:pPr>
+        <w:pStyle w:val="BodyText"/>
+        <w:jc w:val="center"/>
+        <w:rPr>
+          <w:b/>
+          <w:bCs/>
+          <w:sz w:val="32"/>
+          <w:szCs w:val="32"/>
+          <w:lang w:val="en-US"/>
+        </w:rPr>
+      </w:pPr>
+    </w:p>
+    <w:p>
+      <w:pPr>
+        <w:pStyle w:val="BodyText"/>
+        <w:jc w:val="center"/>
+        <w:rPr>
+          <w:b/>
+          <w:bCs/>
+          <w:sz w:val="32"/>
+          <w:szCs w:val="32"/>
+          <w:lang w:val="en-US"/>
+        </w:rPr>
+      </w:pPr>
+      <w:r>
+        <w:rPr>
+          <w:b/>
+          <w:bCs/>
+          <w:sz w:val="32"/>
+          <w:szCs w:val="32"/>
+          <w:lang w:val="en-US"/>
+        </w:rPr>
+        <w:t>Hình ảnh</w:t>
+      </w:r>
+    </w:p>
+    <w:p>
+      <w:pPr>
+        <w:pStyle w:val="TableofFigures"/>
+        <w:tabs>
+          <w:tab w:val="right" w:leader="dot" w:pos="9822"/>
+        </w:tabs>
+        <w:rPr>
+          <w:rFonts w:asciiTheme="minorHAnsi" w:eastAsiaTheme="minorEastAsia" w:hAnsiTheme="minorHAnsi" w:cstheme="minorBidi"/>
+          <w:noProof/>
+          <w:color w:val="auto"/>
+          <w:kern w:val="2"/>
+          <w:sz w:val="24"/>
+          <w:szCs w:val="24"/>
+          <w:lang w:val="en-US"/>
+          <w14:ligatures w14:val="standardContextual"/>
+        </w:rPr>
+      </w:pPr>
+      <w:r>
+        <w:rPr>
+          <w:lang w:val="en-US"/>
+        </w:rPr>
+        <w:fldChar w:fldCharType="begin"/>
+      </w:r>
+      <w:r>
+        <w:rPr>
+          <w:lang w:val="en-US"/>
+        </w:rPr>
+        <w:instrText xml:space="preserve"> TOC \h \z \c "Hình" </w:instrText>
+      </w:r>
+      <w:r>
+        <w:rPr>
+          <w:lang w:val="en-US"/>
+        </w:rPr>
+        <w:fldChar w:fldCharType="separate"/>
+      </w:r>
+      <w:hyperlink w:anchor="_Toc212292879" w:history="1">
+        <w:r>
+          <w:rPr>
+            <w:rStyle w:val="Hyperlink"/>
+            <w:noProof/>
+          </w:rPr>
+          <w:t>Hình 1</w:t>
+        </w:r>
+        <w:r>
+          <w:rPr>
+            <w:rStyle w:val="Hyperlink"/>
+            <w:noProof/>
+            <w:lang w:val="en-US"/>
+          </w:rPr>
+          <w:t>. Sơ đồ hệ thống</w:t>
+        </w:r>
+        <w:r>
+          <w:rPr>
+            <w:noProof/>
+            <w:webHidden/>
+          </w:rPr>
+          <w:tab/>
+        </w:r>
+        <w:r>
+          <w:rPr>
+            <w:noProof/>
+            <w:webHidden/>
+          </w:rPr>
+          <w:fldChar w:fldCharType="begin"/>
+        </w:r>
+        <w:r>
+          <w:rPr>
+            <w:noProof/>
+            <w:webHidden/>
+          </w:rPr>
+          <w:instrText xml:space="preserve"> PAGEREF _Toc212292879 \h </w:instrText>
+        </w:r>
+        <w:r>
+          <w:rPr>
+            <w:noProof/>
+            <w:webHidden/>
+          </w:rPr>
+        </w:r>
+        <w:r>
+          <w:rPr>
+            <w:noProof/>
+            <w:webHidden/>
+          </w:rPr>
+          <w:fldChar w:fldCharType="separate"/>
+        </w:r>
+        <w:r>
+          <w:rPr>
+            <w:noProof/>
+            <w:webHidden/>
+          </w:rPr>
+          <w:t>13</w:t>
+        </w:r>
+        <w:r>
+          <w:rPr>
+            <w:noProof/>
+            <w:webHidden/>
+          </w:rPr>
+          <w:fldChar w:fldCharType="end"/>
+        </w:r>
+      </w:hyperlink>
     </w:p>
     <w:p>
       <w:pPr>
@@ -2819,6 +3427,12 @@
           <w:cols w:space="720"/>
         </w:sectPr>
       </w:pPr>
+      <w:r>
+        <w:rPr>
+          <w:lang w:val="en-US"/>
+        </w:rPr>
+        <w:fldChar w:fldCharType="end"/>
+      </w:r>
     </w:p>
     <w:p>
       <w:pPr>
@@ -2835,18 +3449,11 @@
     </w:p>
     <w:p>
       <w:pPr>
-        <w:rPr>
-          <w:lang w:val="en-US"/>
-        </w:rPr>
+        <w:pStyle w:val="Heading1"/>
       </w:pPr>
       <w:bookmarkStart w:id="0" w:name="I._Cơ_sở_lý_thuyết"/>
+      <w:bookmarkStart w:id="1" w:name="_Toc212234211"/>
       <w:bookmarkEnd w:id="0"/>
-    </w:p>
-    <w:p>
-      <w:pPr>
-        <w:pStyle w:val="Heading1"/>
-      </w:pPr>
-      <w:bookmarkStart w:id="1" w:name="_Toc212234211"/>
       <w:r>
         <w:t xml:space="preserve">I. </w:t>
       </w:r>
@@ -3622,6 +4229,7 @@
         <w:pStyle w:val="Caption"/>
       </w:pPr>
       <w:bookmarkStart w:id="6" w:name="_Toc212234281"/>
+      <w:bookmarkStart w:id="7" w:name="_Toc212317240"/>
       <w:r>
         <w:t xml:space="preserve">Bảng </w:t>
       </w:r>
@@ -3647,6 +4255,7 @@
         <w:t>. Hệ thống hàng đợi</w:t>
       </w:r>
       <w:bookmarkEnd w:id="6"/>
+      <w:bookmarkEnd w:id="7"/>
     </w:p>
     <w:p>
       <w:pPr>
@@ -3931,7 +4540,7 @@
           <w:lang w:val="en-US"/>
         </w:rPr>
       </w:pPr>
-      <w:bookmarkStart w:id="7" w:name="_Toc212234214"/>
+      <w:bookmarkStart w:id="8" w:name="_Toc212234214"/>
       <w:r>
         <w:rPr>
           <w:lang w:val="en-US"/>
@@ -3956,7 +4565,7 @@
       <w:r>
         <w:t>)</w:t>
       </w:r>
-      <w:bookmarkEnd w:id="7"/>
+      <w:bookmarkEnd w:id="8"/>
     </w:p>
     <w:p>
       <w:pPr>
@@ -4014,14 +4623,14 @@
           <w:lang w:val="en-US"/>
         </w:rPr>
       </w:pPr>
-      <w:bookmarkStart w:id="8" w:name="_Toc212234215"/>
+      <w:bookmarkStart w:id="9" w:name="_Toc212234215"/>
       <w:r>
         <w:rPr>
           <w:lang w:val="en-US"/>
         </w:rPr>
         <w:t>1. Nguyên lý hoạt động:</w:t>
       </w:r>
-      <w:bookmarkEnd w:id="8"/>
+      <w:bookmarkEnd w:id="9"/>
     </w:p>
     <w:p>
       <w:pPr>
@@ -4418,14 +5027,14 @@
           <w:lang w:val="en-US"/>
         </w:rPr>
       </w:pPr>
-      <w:bookmarkStart w:id="9" w:name="_Toc212234216"/>
+      <w:bookmarkStart w:id="10" w:name="_Toc212234216"/>
       <w:r>
         <w:rPr>
           <w:lang w:val="en-US"/>
         </w:rPr>
         <w:t>2. Ưu điểm:</w:t>
       </w:r>
-      <w:bookmarkEnd w:id="9"/>
+      <w:bookmarkEnd w:id="10"/>
     </w:p>
     <w:p>
       <w:pPr>
@@ -4550,7 +5159,7 @@
           <w:lang w:val="en-US"/>
         </w:rPr>
       </w:pPr>
-      <w:bookmarkStart w:id="10" w:name="_Toc212234217"/>
+      <w:bookmarkStart w:id="11" w:name="_Toc212234217"/>
       <w:r>
         <w:rPr>
           <w:lang w:val="en-US"/>
@@ -4587,7 +5196,7 @@
         </w:rPr>
         <w:t>)</w:t>
       </w:r>
-      <w:bookmarkEnd w:id="10"/>
+      <w:bookmarkEnd w:id="11"/>
     </w:p>
     <w:p>
       <w:pPr>
@@ -4617,14 +5226,14 @@
           <w:lang w:val="en-US"/>
         </w:rPr>
       </w:pPr>
-      <w:bookmarkStart w:id="11" w:name="_Toc212234218"/>
+      <w:bookmarkStart w:id="12" w:name="_Toc212234218"/>
       <w:r>
         <w:rPr>
           <w:lang w:val="en-US"/>
         </w:rPr>
         <w:t>1. Ý tưởng chính:</w:t>
       </w:r>
-      <w:bookmarkEnd w:id="11"/>
+      <w:bookmarkEnd w:id="12"/>
     </w:p>
     <w:p>
       <w:pPr>
@@ -4935,14 +5544,14 @@
           <w:lang w:val="en-US"/>
         </w:rPr>
       </w:pPr>
-      <w:bookmarkStart w:id="12" w:name="_Toc212234219"/>
+      <w:bookmarkStart w:id="13" w:name="_Toc212234219"/>
       <w:r>
         <w:rPr>
           <w:lang w:val="en-US"/>
         </w:rPr>
         <w:t>2. Ưu điểm:</w:t>
       </w:r>
-      <w:bookmarkEnd w:id="12"/>
+      <w:bookmarkEnd w:id="13"/>
     </w:p>
     <w:p>
       <w:pPr>
@@ -5012,7 +5621,6 @@
           <w:lang w:val="en-US"/>
         </w:rPr>
       </w:pPr>
-      <w:bookmarkStart w:id="13" w:name="_Toc212234220"/>
       <w:r>
         <w:rPr>
           <w:lang w:val="en-US"/>
@@ -5020,157 +5628,145 @@
         <w:t xml:space="preserve">1.5. </w:t>
       </w:r>
       <w:r>
-        <w:t>Các hàng đợi (qdisc) phổ biến trong Linux</w:t>
-      </w:r>
-      <w:bookmarkEnd w:id="13"/>
-    </w:p>
-    <w:p>
-      <w:pPr>
-        <w:rPr>
-          <w:lang w:val="en-US"/>
-        </w:rPr>
-      </w:pPr>
-      <w:r>
-        <w:rPr>
-          <w:b/>
-          <w:bCs/>
-          <w:lang w:val="en-US"/>
-        </w:rPr>
-        <w:t>Qdisc (Queueing Discipline)</w:t>
-      </w:r>
-      <w:r>
-        <w:rPr>
-          <w:lang w:val="en-US"/>
-        </w:rPr>
-        <w:t xml:space="preserve"> là cơ chế trong Linux kernel để quản lý cách gói tin được xếp hàng và gửi đi. Một số qdisc thường dùng:</w:t>
-      </w:r>
-    </w:p>
-    <w:p>
-      <w:pPr>
-        <w:rPr>
-          <w:b/>
-          <w:bCs/>
-          <w:lang w:val="en-US"/>
-        </w:rPr>
-      </w:pPr>
-      <w:r>
-        <w:rPr>
-          <w:b/>
-          <w:bCs/>
-          <w:lang w:val="en-US"/>
-        </w:rPr>
-        <w:t>1. pfifo_fast / pfifo</w:t>
-      </w:r>
-    </w:p>
-    <w:p>
-      <w:pPr>
-        <w:pStyle w:val="ListParagraph"/>
-        <w:numPr>
-          <w:ilvl w:val="0"/>
-          <w:numId w:val="12"/>
-        </w:numPr>
-        <w:rPr>
-          <w:lang w:val="en-US"/>
-        </w:rPr>
-      </w:pPr>
-      <w:r>
-        <w:rPr>
-          <w:b/>
-          <w:bCs/>
-          <w:lang w:val="en-US"/>
-        </w:rPr>
-        <w:t>pfifo</w:t>
-      </w:r>
-      <w:r>
-        <w:rPr>
-          <w:lang w:val="en-US"/>
-        </w:rPr>
-        <w:t xml:space="preserve">: đơn giản nhất, xếp hàng theo </w:t>
-      </w:r>
-      <w:r>
-        <w:rPr>
-          <w:b/>
-          <w:bCs/>
-          <w:lang w:val="en-US"/>
-        </w:rPr>
-        <w:t>FIFO (First In First Out)</w:t>
-      </w:r>
-      <w:r>
-        <w:rPr>
-          <w:lang w:val="en-US"/>
-        </w:rPr>
-        <w:t>, bỏ gói khi đầy.</w:t>
-      </w:r>
-    </w:p>
-    <w:p>
-      <w:pPr>
-        <w:pStyle w:val="ListParagraph"/>
-        <w:numPr>
-          <w:ilvl w:val="0"/>
-          <w:numId w:val="12"/>
-        </w:numPr>
-        <w:rPr>
-          <w:lang w:val="en-US"/>
-        </w:rPr>
-      </w:pPr>
-      <w:r>
-        <w:rPr>
-          <w:lang w:val="en-US"/>
-        </w:rPr>
-        <w:t>Thích hợp cho thử nghiệm cơ bản hoặc môi trường không cần kiểm soát trễ.</w:t>
-      </w:r>
-    </w:p>
-    <w:p>
-      <w:pPr>
-        <w:rPr>
-          <w:b/>
-          <w:bCs/>
-          <w:lang w:val="en-US"/>
-        </w:rPr>
-      </w:pPr>
-      <w:r>
-        <w:rPr>
-          <w:b/>
-          <w:bCs/>
-          <w:lang w:val="en-US"/>
-        </w:rPr>
-        <w:t>2. RED (Random Early Detection)</w:t>
-      </w:r>
-    </w:p>
-    <w:p>
-      <w:pPr>
-        <w:pStyle w:val="ListParagraph"/>
-        <w:numPr>
-          <w:ilvl w:val="0"/>
-          <w:numId w:val="11"/>
-        </w:numPr>
-        <w:rPr>
-          <w:lang w:val="en-US"/>
-        </w:rPr>
-      </w:pPr>
-      <w:r>
-        <w:rPr>
-          <w:lang w:val="en-US"/>
-        </w:rPr>
-        <w:t>Như mô tả ở trên, là qdisc AQM chủ động để giảm tắc nghẽn.</w:t>
-      </w:r>
-    </w:p>
-    <w:p>
-      <w:pPr>
-        <w:pStyle w:val="ListParagraph"/>
-        <w:numPr>
-          <w:ilvl w:val="0"/>
-          <w:numId w:val="11"/>
-        </w:numPr>
-        <w:rPr>
-          <w:lang w:val="en-US"/>
-        </w:rPr>
-      </w:pPr>
-      <w:r>
-        <w:rPr>
-          <w:lang w:val="en-US"/>
-        </w:rPr>
-        <w:t>Cấu hình trong Linux:</w:t>
+        <w:t>TCP BBR (Bottleneck Bandwidth and Round-trip Propagation Time)</w:t>
+      </w:r>
+    </w:p>
+    <w:p>
+      <w:pPr>
+        <w:pStyle w:val="Heading3"/>
+        <w:rPr>
+          <w:lang w:val="en-US"/>
+        </w:rPr>
+      </w:pPr>
+      <w:r>
+        <w:rPr>
+          <w:lang w:val="en-US"/>
+        </w:rPr>
+        <w:t>1. Giới thiệu chung</w:t>
+      </w:r>
+    </w:p>
+    <w:p>
+      <w:pPr>
+        <w:rPr>
+          <w:lang w:val="en-US"/>
+        </w:rPr>
+      </w:pPr>
+      <w:r>
+        <w:rPr>
+          <w:lang w:val="en-US"/>
+        </w:rPr>
+        <w:t>BBR (Bottleneck Bandwidth and RTT) là một thuật toán TCP congestion control do Google phát triển và công bố năm 2016, hiện được tích hợp trong Linux kernel từ phiên bản 4.9 trở lên.</w:t>
+      </w:r>
+      <w:r>
+        <w:rPr>
+          <w:lang w:val="en-US"/>
+        </w:rPr>
+        <w:br/>
+        <w:t>Không giống các thuật toán truyền thống như Reno hay Cubic, vốn dựa vào tín hiệu mất gói (packet loss) để xác định tắc nghẽn, BBR dựa trên mô hình băng thông – độ trễ thực tế của đường truyền để duy trì tốc độ truyền tối ưu.</w:t>
+      </w:r>
+    </w:p>
+    <w:p>
+      <w:pPr>
+        <w:rPr>
+          <w:lang w:val="en-US"/>
+        </w:rPr>
+      </w:pPr>
+      <w:r>
+        <w:rPr>
+          <w:lang w:val="en-US"/>
+        </w:rPr>
+        <w:t xml:space="preserve">Mục tiêu của BBR là tối đa hóa thông lượng mà vẫn giữ độ trễ thấp, giúp tránh hiện tượng </w:t>
+      </w:r>
+      <w:r>
+        <w:rPr>
+          <w:i/>
+          <w:iCs/>
+          <w:lang w:val="en-US"/>
+        </w:rPr>
+        <w:t>bufferbloat</w:t>
+      </w:r>
+      <w:r>
+        <w:rPr>
+          <w:lang w:val="en-US"/>
+        </w:rPr>
+        <w:t xml:space="preserve"> (độ trễ tăng cao do hàng đợi bị đầy).</w:t>
+      </w:r>
+    </w:p>
+    <w:p>
+      <w:pPr>
+        <w:rPr>
+          <w:lang w:val="en-US"/>
+        </w:rPr>
+      </w:pPr>
+    </w:p>
+    <w:p>
+      <w:pPr>
+        <w:rPr>
+          <w:lang w:val="en-US"/>
+        </w:rPr>
+      </w:pPr>
+    </w:p>
+    <w:p>
+      <w:pPr>
+        <w:rPr>
+          <w:lang w:val="en-US"/>
+        </w:rPr>
+      </w:pPr>
+    </w:p>
+    <w:p>
+      <w:pPr>
+        <w:rPr>
+          <w:lang w:val="en-US"/>
+        </w:rPr>
+      </w:pPr>
+    </w:p>
+    <w:p>
+      <w:pPr>
+        <w:rPr>
+          <w:lang w:val="en-US"/>
+        </w:rPr>
+      </w:pPr>
+    </w:p>
+    <w:p>
+      <w:pPr>
+        <w:rPr>
+          <w:lang w:val="en-US"/>
+        </w:rPr>
+      </w:pPr>
+    </w:p>
+    <w:p>
+      <w:pPr>
+        <w:pStyle w:val="Heading3"/>
+        <w:rPr>
+          <w:lang w:val="en-US"/>
+        </w:rPr>
+      </w:pPr>
+      <w:r>
+        <w:rPr>
+          <w:lang w:val="en-US"/>
+        </w:rPr>
+        <w:lastRenderedPageBreak/>
+        <w:t>2. Nguyên lý hoạt động</w:t>
+      </w:r>
+    </w:p>
+    <w:p>
+      <w:pPr>
+        <w:rPr>
+          <w:lang w:val="en-US"/>
+        </w:rPr>
+      </w:pPr>
+      <w:r>
+        <w:t xml:space="preserve">BBR xây dựng một </w:t>
+      </w:r>
+      <w:r>
+        <w:rPr>
+          <w:b/>
+          <w:bCs/>
+        </w:rPr>
+        <w:t>mô hình ảo của đường truyền</w:t>
+      </w:r>
+      <w:r>
+        <w:t xml:space="preserve"> dựa trên hai đại lượng cơ bản:</w:t>
       </w:r>
     </w:p>
     <w:tbl>
@@ -5180,12 +5776,112 @@
         <w:tblLook w:val="04A0" w:firstRow="1" w:lastRow="0" w:firstColumn="1" w:lastColumn="0" w:noHBand="0" w:noVBand="1"/>
       </w:tblPr>
       <w:tblGrid>
-        <w:gridCol w:w="10048"/>
+        <w:gridCol w:w="5024"/>
+        <w:gridCol w:w="5024"/>
       </w:tblGrid>
       <w:tr>
         <w:tc>
           <w:tcPr>
-            <w:tcW w:w="10048" w:type="dxa"/>
+            <w:tcW w:w="5024" w:type="dxa"/>
+            <w:vAlign w:val="center"/>
+          </w:tcPr>
+          <w:p>
+            <w:pPr>
+              <w:rPr>
+                <w:lang w:val="en-US"/>
+              </w:rPr>
+            </w:pPr>
+            <w:r>
+              <w:rPr>
+                <w:b/>
+                <w:bCs/>
+              </w:rPr>
+              <w:t>Tham số</w:t>
+            </w:r>
+          </w:p>
+        </w:tc>
+        <w:tc>
+          <w:tcPr>
+            <w:tcW w:w="5024" w:type="dxa"/>
+            <w:vAlign w:val="center"/>
+          </w:tcPr>
+          <w:p>
+            <w:pPr>
+              <w:rPr>
+                <w:lang w:val="en-US"/>
+              </w:rPr>
+            </w:pPr>
+            <w:r>
+              <w:rPr>
+                <w:b/>
+                <w:bCs/>
+              </w:rPr>
+              <w:t>Ý nghĩa</w:t>
+            </w:r>
+          </w:p>
+        </w:tc>
+      </w:tr>
+      <w:tr>
+        <w:tc>
+          <w:tcPr>
+            <w:tcW w:w="5024" w:type="dxa"/>
+            <w:vAlign w:val="center"/>
+          </w:tcPr>
+          <w:p>
+            <w:pPr>
+              <w:rPr>
+                <w:lang w:val="en-US"/>
+              </w:rPr>
+            </w:pPr>
+            <w:r>
+              <w:rPr>
+                <w:rStyle w:val="Strong"/>
+              </w:rPr>
+              <w:t>BtlBw (Bottleneck Bandwidth)</w:t>
+            </w:r>
+          </w:p>
+        </w:tc>
+        <w:tc>
+          <w:tcPr>
+            <w:tcW w:w="5024" w:type="dxa"/>
+            <w:vAlign w:val="center"/>
+          </w:tcPr>
+          <w:p>
+            <w:pPr>
+              <w:rPr>
+                <w:lang w:val="en-US"/>
+              </w:rPr>
+            </w:pPr>
+            <w:r>
+              <w:t>Băng thông tối đa mà liên kết có thể truyền (tính bằng bytes/s).</w:t>
+            </w:r>
+          </w:p>
+        </w:tc>
+      </w:tr>
+      <w:tr>
+        <w:tc>
+          <w:tcPr>
+            <w:tcW w:w="5024" w:type="dxa"/>
+            <w:vAlign w:val="center"/>
+          </w:tcPr>
+          <w:p>
+            <w:pPr>
+              <w:rPr>
+                <w:lang w:val="en-US"/>
+              </w:rPr>
+            </w:pPr>
+            <w:r>
+              <w:rPr>
+                <w:rStyle w:val="Strong"/>
+              </w:rPr>
+              <w:t>RTprop (Round-trip propagation time)</w:t>
+            </w:r>
+          </w:p>
+        </w:tc>
+        <w:tc>
+          <w:tcPr>
+            <w:tcW w:w="5024" w:type="dxa"/>
+            <w:vAlign w:val="center"/>
           </w:tcPr>
           <w:p>
             <w:pPr>
@@ -5195,10 +5891,7 @@
               </w:rPr>
             </w:pPr>
             <w:r>
-              <w:rPr>
-                <w:lang w:val="en-US"/>
-              </w:rPr>
-              <w:t>tc qdisc add dev eth0 root red limit 1000 min 200 max 600 avpkt 1000 burst 20 probability 0.02</w:t>
+              <w:t>Thời gian truyền tối thiểu của một gói đi và về mà không bị hàng đợi ảnh hưởng.</w:t>
             </w:r>
           </w:p>
         </w:tc>
@@ -5207,11 +5900,8 @@
     <w:p>
       <w:pPr>
         <w:pStyle w:val="Caption"/>
-        <w:rPr>
-          <w:lang w:val="en-US"/>
-        </w:rPr>
-      </w:pPr>
-      <w:bookmarkStart w:id="14" w:name="_Toc212234282"/>
+      </w:pPr>
+      <w:bookmarkStart w:id="14" w:name="_Toc212317241"/>
       <w:r>
         <w:t xml:space="preserve">Bảng </w:t>
       </w:r>
@@ -5234,125 +5924,126 @@
         <w:fldChar w:fldCharType="end"/>
       </w:r>
       <w:r>
-        <w:rPr>
-          <w:lang w:val="en-US"/>
-        </w:rPr>
-        <w:t>. Ví dụ về cấu hình trong Linux của RED</w:t>
+        <w:t>. hai đại lượng cơ bản</w:t>
       </w:r>
       <w:bookmarkEnd w:id="14"/>
     </w:p>
     <w:p>
-      <w:pPr>
-        <w:rPr>
-          <w:b/>
-          <w:bCs/>
-          <w:lang w:val="en-US"/>
-        </w:rPr>
-      </w:pPr>
-      <w:r>
-        <w:rPr>
-          <w:b/>
-          <w:bCs/>
-          <w:lang w:val="en-US"/>
-        </w:rPr>
-        <w:t>3. fq_codel (Fair Queue Controlled Delay)</w:t>
-      </w:r>
-    </w:p>
-    <w:p>
-      <w:pPr>
-        <w:pStyle w:val="ListParagraph"/>
-        <w:numPr>
-          <w:ilvl w:val="0"/>
-          <w:numId w:val="10"/>
-        </w:numPr>
-        <w:rPr>
-          <w:lang w:val="en-US"/>
-        </w:rPr>
-      </w:pPr>
-      <w:r>
-        <w:rPr>
-          <w:lang w:val="en-US"/>
-        </w:rPr>
-        <w:t xml:space="preserve">Là qdisc hiện đại, </w:t>
-      </w:r>
-      <w:r>
-        <w:rPr>
-          <w:b/>
-          <w:bCs/>
-          <w:lang w:val="en-US"/>
-        </w:rPr>
-        <w:t>kết hợp Codel (Controlled Delay)</w:t>
-      </w:r>
-      <w:r>
-        <w:rPr>
-          <w:lang w:val="en-US"/>
-        </w:rPr>
-        <w:t xml:space="preserve"> và </w:t>
-      </w:r>
-      <w:r>
-        <w:rPr>
-          <w:b/>
-          <w:bCs/>
-          <w:lang w:val="en-US"/>
-        </w:rPr>
-        <w:t>Fair Queuing</w:t>
-      </w:r>
-      <w:r>
-        <w:rPr>
-          <w:lang w:val="en-US"/>
-        </w:rPr>
-        <w:t>.</w:t>
-      </w:r>
-    </w:p>
-    <w:p>
-      <w:pPr>
-        <w:pStyle w:val="ListParagraph"/>
-        <w:numPr>
-          <w:ilvl w:val="0"/>
-          <w:numId w:val="10"/>
-        </w:numPr>
-        <w:rPr>
-          <w:lang w:val="en-US"/>
-        </w:rPr>
-      </w:pPr>
-      <w:r>
-        <w:rPr>
-          <w:lang w:val="en-US"/>
-        </w:rPr>
-        <w:t>Tự động phát hiện và loại bỏ gói trễ quá lâu, giảm bufferbloat.</w:t>
-      </w:r>
-    </w:p>
-    <w:p>
-      <w:pPr>
-        <w:pStyle w:val="ListParagraph"/>
-        <w:numPr>
-          <w:ilvl w:val="0"/>
-          <w:numId w:val="10"/>
-        </w:numPr>
-        <w:rPr>
-          <w:lang w:val="en-US"/>
-        </w:rPr>
-      </w:pPr>
-      <w:r>
-        <w:rPr>
-          <w:lang w:val="en-US"/>
-        </w:rPr>
-        <w:t>Không cần tinh chỉnh tham số, hoạt động hiệu quả trong mạng thực tế.</w:t>
-      </w:r>
-    </w:p>
-    <w:p>
-      <w:pPr>
-        <w:rPr>
-          <w:lang w:val="en-US"/>
-        </w:rPr>
-      </w:pPr>
-    </w:p>
-    <w:p>
-      <w:pPr>
-        <w:rPr>
-          <w:lang w:val="en-US"/>
-        </w:rPr>
-      </w:pPr>
+      <w:r>
+        <w:t xml:space="preserve">=&gt; </w:t>
+      </w:r>
+      <w:r>
+        <w:t>Hai giá trị này được ước lượng liên tục dựa trên kết quả đo thực tế từ các gói ACK nhận được.</w:t>
+      </w:r>
+    </w:p>
+    <w:p>
+      <w:r>
+        <w:t xml:space="preserve">- </w:t>
+      </w:r>
+      <w:r>
+        <w:t>Công suất gửi tối ưu được BBR tính là:</w:t>
+      </w:r>
+      <w:r>
+        <w:t xml:space="preserve"> </w:t>
+      </w:r>
+      <w:r>
+        <w:rPr>
+          <w:b/>
+          <w:bCs/>
+        </w:rPr>
+        <w:t>Pacing Rate=BtlBw</w:t>
+      </w:r>
+    </w:p>
+    <w:p>
+      <w:pPr>
+        <w:rPr>
+          <w:b/>
+          <w:bCs/>
+          <w:lang w:val="en-US"/>
+        </w:rPr>
+      </w:pPr>
+      <w:r>
+        <w:rPr>
+          <w:lang w:val="en-US"/>
+        </w:rPr>
+        <w:t>- K</w:t>
+      </w:r>
+      <w:r>
+        <w:t>ích thước cửa sổ nghẽn (congestion window):</w:t>
+      </w:r>
+      <w:r>
+        <w:rPr>
+          <w:lang w:val="en-US"/>
+        </w:rPr>
+        <w:t xml:space="preserve"> </w:t>
+      </w:r>
+      <w:r>
+        <w:rPr>
+          <w:b/>
+          <w:bCs/>
+        </w:rPr>
+        <w:t>cwnd=BtlBw×Rtprop</w:t>
+      </w:r>
+    </w:p>
+    <w:p>
+      <w:pPr>
+        <w:rPr>
+          <w:lang w:val="en-US"/>
+        </w:rPr>
+      </w:pPr>
+      <w:r>
+        <w:rPr>
+          <w:lang w:val="en-US"/>
+        </w:rPr>
+        <w:t xml:space="preserve">=&gt; </w:t>
+      </w:r>
+      <w:r>
+        <w:t>Điều này giúp BBR gửi lượng dữ liệu vừa đủ để “lấp đầy đường ống” (</w:t>
+      </w:r>
+      <w:r>
+        <w:rPr>
+          <w:i/>
+          <w:iCs/>
+        </w:rPr>
+        <w:t>pipe</w:t>
+      </w:r>
+      <w:r>
+        <w:t>), không gây tắc nghẽn hàng đợi như Cubic.</w:t>
+      </w:r>
+    </w:p>
+    <w:p>
+      <w:pPr>
+        <w:rPr>
+          <w:lang w:val="en-US"/>
+        </w:rPr>
+      </w:pPr>
+    </w:p>
+    <w:p>
+      <w:pPr>
+        <w:pStyle w:val="Heading3"/>
+        <w:rPr>
+          <w:lang w:val="en-US"/>
+        </w:rPr>
+      </w:pPr>
+      <w:r>
+        <w:rPr>
+          <w:lang w:val="en-US"/>
+        </w:rPr>
+        <w:t xml:space="preserve">3. </w:t>
+      </w:r>
+      <w:r>
+        <w:t>Các giai đoạn (phases) của BBR</w:t>
+      </w:r>
+    </w:p>
+    <w:p>
+      <w:pPr>
+        <w:rPr>
+          <w:lang w:val="en-US"/>
+        </w:rPr>
+      </w:pPr>
+      <w:r>
+        <w:t>BBR hoạt động theo chu kỳ, gồm 4 pha chính:</w:t>
+      </w:r>
     </w:p>
     <w:p>
       <w:pPr>
@@ -5389,7 +6080,7 @@
                 <w:b/>
                 <w:bCs/>
               </w:rPr>
-              <w:t>Qdisc</w:t>
+              <w:t>Pha</w:t>
             </w:r>
           </w:p>
         </w:tc>
@@ -5409,7 +6100,7 @@
                 <w:b/>
                 <w:bCs/>
               </w:rPr>
-              <w:t>Đặc điểm chính</w:t>
+              <w:t>Mục tiêu</w:t>
             </w:r>
           </w:p>
         </w:tc>
@@ -5429,7 +6120,7 @@
                 <w:b/>
                 <w:bCs/>
               </w:rPr>
-              <w:t>Loại</w:t>
+              <w:t>Mô tả</w:t>
             </w:r>
           </w:p>
         </w:tc>
@@ -5450,7 +6141,7 @@
               <w:rPr>
                 <w:rStyle w:val="Strong"/>
               </w:rPr>
-              <w:t>pfifo</w:t>
+              <w:t>Startup</w:t>
             </w:r>
           </w:p>
         </w:tc>
@@ -5466,7 +6157,7 @@
               </w:rPr>
             </w:pPr>
             <w:r>
-              <w:t>Đơn giản, FIFO</w:t>
+              <w:t>Tìm băng thông cực đại</w:t>
             </w:r>
           </w:p>
         </w:tc>
@@ -5482,7 +6173,7 @@
               </w:rPr>
             </w:pPr>
             <w:r>
-              <w:t>Passive</w:t>
+              <w:t>Tăng tốc độ gửi theo cấp số nhân cho đến khi không còn thấy băng thông tăng.</w:t>
             </w:r>
           </w:p>
         </w:tc>
@@ -5503,7 +6194,7 @@
               <w:rPr>
                 <w:rStyle w:val="Strong"/>
               </w:rPr>
-              <w:t>RED</w:t>
+              <w:t>Drain</w:t>
             </w:r>
           </w:p>
         </w:tc>
@@ -5519,7 +6210,7 @@
               </w:rPr>
             </w:pPr>
             <w:r>
-              <w:t>Loại ngẫu nhiên sớm, chống tắc nghẽn</w:t>
+              <w:t>Xả hàng đợi</w:t>
             </w:r>
           </w:p>
         </w:tc>
@@ -5535,7 +6226,7 @@
               </w:rPr>
             </w:pPr>
             <w:r>
-              <w:t>AQM</w:t>
+              <w:t>Giảm tốc độ gửi để làm rỗng hàng đợi tạm thời.</w:t>
             </w:r>
           </w:p>
         </w:tc>
@@ -5556,7 +6247,7 @@
               <w:rPr>
                 <w:rStyle w:val="Strong"/>
               </w:rPr>
-              <w:t>fq_codel</w:t>
+              <w:t>ProbeBW</w:t>
             </w:r>
           </w:p>
         </w:tc>
@@ -5572,7 +6263,60 @@
               </w:rPr>
             </w:pPr>
             <w:r>
-              <w:t>Fair Queue + kiểm soát độ trễ tự động</w:t>
+              <w:t>Duy trì và kiểm tra băng thông</w:t>
+            </w:r>
+          </w:p>
+        </w:tc>
+        <w:tc>
+          <w:tcPr>
+            <w:tcW w:w="3350" w:type="dxa"/>
+            <w:vAlign w:val="center"/>
+          </w:tcPr>
+          <w:p>
+            <w:pPr>
+              <w:rPr>
+                <w:lang w:val="en-US"/>
+              </w:rPr>
+            </w:pPr>
+            <w:r>
+              <w:t>Tăng/giảm nhẹ tốc độ gửi để xác minh liệu có thêm băng thông khả dụng không.</w:t>
+            </w:r>
+          </w:p>
+        </w:tc>
+      </w:tr>
+      <w:tr>
+        <w:tc>
+          <w:tcPr>
+            <w:tcW w:w="3349" w:type="dxa"/>
+            <w:vAlign w:val="center"/>
+          </w:tcPr>
+          <w:p>
+            <w:pPr>
+              <w:rPr>
+                <w:lang w:val="en-US"/>
+              </w:rPr>
+            </w:pPr>
+            <w:r>
+              <w:rPr>
+                <w:rStyle w:val="Strong"/>
+              </w:rPr>
+              <w:t>ProbeRTT</w:t>
+            </w:r>
+          </w:p>
+        </w:tc>
+        <w:tc>
+          <w:tcPr>
+            <w:tcW w:w="3349" w:type="dxa"/>
+            <w:vAlign w:val="center"/>
+          </w:tcPr>
+          <w:p>
+            <w:pPr>
+              <w:rPr>
+                <w:lang w:val="en-US"/>
+              </w:rPr>
+            </w:pPr>
+            <w:r>
+              <w:t>Đo lại RTT thực</w:t>
             </w:r>
           </w:p>
         </w:tc>
@@ -5589,7 +6333,11 @@
               </w:rPr>
             </w:pPr>
             <w:r>
-              <w:t>AQM nâng cao</w:t>
+              <w:t xml:space="preserve">Giảm tốc độ gửi trong thời </w:t>
+            </w:r>
+            <w:r>
+              <w:lastRenderedPageBreak/>
+              <w:t>gian ngắn để đo lại RTprop chính xác.</w:t>
             </w:r>
           </w:p>
         </w:tc>
@@ -5598,11 +6346,8 @@
     <w:p>
       <w:pPr>
         <w:pStyle w:val="Caption"/>
-        <w:rPr>
-          <w:lang w:val="en-US"/>
-        </w:rPr>
-      </w:pPr>
-      <w:bookmarkStart w:id="15" w:name="_Toc212234283"/>
+      </w:pPr>
+      <w:bookmarkStart w:id="15" w:name="_Toc212317242"/>
       <w:r>
         <w:t xml:space="preserve">Bảng </w:t>
       </w:r>
@@ -5625,12 +6370,1597 @@
         <w:fldChar w:fldCharType="end"/>
       </w:r>
       <w:r>
+        <w:t>. 4 pha chính BBR hoạt động</w:t>
+      </w:r>
+      <w:bookmarkEnd w:id="15"/>
+    </w:p>
+    <w:p>
+      <w:r>
+        <w:t xml:space="preserve">- </w:t>
+      </w:r>
+      <w:r>
+        <w:t>Chu kỳ ProbeBW – ProbeRTT lặp liên tục để duy trì mô hình cập nhật của mạng.</w:t>
+      </w:r>
+    </w:p>
+    <w:p/>
+    <w:p>
+      <w:pPr>
+        <w:pStyle w:val="Heading3"/>
+        <w:rPr>
+          <w:lang w:val="en-US"/>
+        </w:rPr>
+      </w:pPr>
+      <w:r>
+        <w:t>4. So sánh BBR với Cubic</w:t>
+      </w:r>
+    </w:p>
+    <w:tbl>
+      <w:tblPr>
+        <w:tblStyle w:val="TableGrid"/>
+        <w:tblW w:w="0" w:type="auto"/>
+        <w:tblLook w:val="04A0" w:firstRow="1" w:lastRow="0" w:firstColumn="1" w:lastColumn="0" w:noHBand="0" w:noVBand="1"/>
+      </w:tblPr>
+      <w:tblGrid>
+        <w:gridCol w:w="3349"/>
+        <w:gridCol w:w="3349"/>
+        <w:gridCol w:w="3350"/>
+      </w:tblGrid>
+      <w:tr>
+        <w:tc>
+          <w:tcPr>
+            <w:tcW w:w="3349" w:type="dxa"/>
+            <w:vAlign w:val="center"/>
+          </w:tcPr>
+          <w:p>
+            <w:pPr>
+              <w:rPr>
+                <w:lang w:val="en-US"/>
+              </w:rPr>
+            </w:pPr>
+            <w:r>
+              <w:rPr>
+                <w:b/>
+                <w:bCs/>
+              </w:rPr>
+              <w:t>Đặc tính</w:t>
+            </w:r>
+          </w:p>
+        </w:tc>
+        <w:tc>
+          <w:tcPr>
+            <w:tcW w:w="3349" w:type="dxa"/>
+            <w:vAlign w:val="center"/>
+          </w:tcPr>
+          <w:p>
+            <w:pPr>
+              <w:rPr>
+                <w:lang w:val="en-US"/>
+              </w:rPr>
+            </w:pPr>
+            <w:r>
+              <w:rPr>
+                <w:rStyle w:val="Strong"/>
+              </w:rPr>
+              <w:t>Cubic</w:t>
+            </w:r>
+          </w:p>
+        </w:tc>
+        <w:tc>
+          <w:tcPr>
+            <w:tcW w:w="3350" w:type="dxa"/>
+            <w:vAlign w:val="center"/>
+          </w:tcPr>
+          <w:p>
+            <w:pPr>
+              <w:rPr>
+                <w:lang w:val="en-US"/>
+              </w:rPr>
+            </w:pPr>
+            <w:r>
+              <w:rPr>
+                <w:rStyle w:val="Strong"/>
+              </w:rPr>
+              <w:t>BBR</w:t>
+            </w:r>
+          </w:p>
+        </w:tc>
+      </w:tr>
+      <w:tr>
+        <w:tc>
+          <w:tcPr>
+            <w:tcW w:w="3349" w:type="dxa"/>
+            <w:vAlign w:val="center"/>
+          </w:tcPr>
+          <w:p>
+            <w:pPr>
+              <w:rPr>
+                <w:lang w:val="en-US"/>
+              </w:rPr>
+            </w:pPr>
+            <w:r>
+              <w:rPr>
+                <w:rStyle w:val="Strong"/>
+              </w:rPr>
+              <w:t>Nguyên lý</w:t>
+            </w:r>
+          </w:p>
+        </w:tc>
+        <w:tc>
+          <w:tcPr>
+            <w:tcW w:w="3349" w:type="dxa"/>
+            <w:vAlign w:val="center"/>
+          </w:tcPr>
+          <w:p>
+            <w:pPr>
+              <w:rPr>
+                <w:lang w:val="en-US"/>
+              </w:rPr>
+            </w:pPr>
+            <w:r>
+              <w:t xml:space="preserve">Dựa trên </w:t>
+            </w:r>
+            <w:r>
+              <w:rPr>
+                <w:rStyle w:val="Emphasis"/>
+              </w:rPr>
+              <w:t>packet loss</w:t>
+            </w:r>
+          </w:p>
+        </w:tc>
+        <w:tc>
+          <w:tcPr>
+            <w:tcW w:w="3350" w:type="dxa"/>
+            <w:vAlign w:val="center"/>
+          </w:tcPr>
+          <w:p>
+            <w:pPr>
+              <w:rPr>
+                <w:lang w:val="en-US"/>
+              </w:rPr>
+            </w:pPr>
+            <w:r>
+              <w:t xml:space="preserve">Dựa trên </w:t>
+            </w:r>
+            <w:r>
+              <w:rPr>
+                <w:rStyle w:val="Emphasis"/>
+              </w:rPr>
+              <w:t>băng thông và RTT</w:t>
+            </w:r>
+          </w:p>
+        </w:tc>
+      </w:tr>
+      <w:tr>
+        <w:tc>
+          <w:tcPr>
+            <w:tcW w:w="3349" w:type="dxa"/>
+            <w:vAlign w:val="center"/>
+          </w:tcPr>
+          <w:p>
+            <w:pPr>
+              <w:rPr>
+                <w:lang w:val="en-US"/>
+              </w:rPr>
+            </w:pPr>
+            <w:r>
+              <w:rPr>
+                <w:rStyle w:val="Strong"/>
+              </w:rPr>
+              <w:t>Điều chỉnh cwnd</w:t>
+            </w:r>
+          </w:p>
+        </w:tc>
+        <w:tc>
+          <w:tcPr>
+            <w:tcW w:w="3349" w:type="dxa"/>
+            <w:vAlign w:val="center"/>
+          </w:tcPr>
+          <w:p>
+            <w:pPr>
+              <w:rPr>
+                <w:lang w:val="en-US"/>
+              </w:rPr>
+            </w:pPr>
+            <w:r>
+              <w:t>Hàm bậc ba theo thời gian</w:t>
+            </w:r>
+          </w:p>
+        </w:tc>
+        <w:tc>
+          <w:tcPr>
+            <w:tcW w:w="3350" w:type="dxa"/>
+            <w:vAlign w:val="center"/>
+          </w:tcPr>
+          <w:p>
+            <w:pPr>
+              <w:rPr>
+                <w:lang w:val="en-US"/>
+              </w:rPr>
+            </w:pPr>
+            <w:r>
+              <w:t>Theo công thức cwnd = BtlBw × RTprop</w:t>
+            </w:r>
+          </w:p>
+        </w:tc>
+      </w:tr>
+      <w:tr>
+        <w:tc>
+          <w:tcPr>
+            <w:tcW w:w="3349" w:type="dxa"/>
+            <w:vAlign w:val="center"/>
+          </w:tcPr>
+          <w:p>
+            <w:pPr>
+              <w:rPr>
+                <w:lang w:val="en-US"/>
+              </w:rPr>
+            </w:pPr>
+            <w:r>
+              <w:rPr>
+                <w:rStyle w:val="Strong"/>
+              </w:rPr>
+              <w:t>Độ trễ trung bình</w:t>
+            </w:r>
+          </w:p>
+        </w:tc>
+        <w:tc>
+          <w:tcPr>
+            <w:tcW w:w="3349" w:type="dxa"/>
+            <w:vAlign w:val="center"/>
+          </w:tcPr>
+          <w:p>
+            <w:pPr>
+              <w:rPr>
+                <w:lang w:val="en-US"/>
+              </w:rPr>
+            </w:pPr>
+            <w:r>
+              <w:t>Có thể cao (bufferbloat)</w:t>
+            </w:r>
+          </w:p>
+        </w:tc>
+        <w:tc>
+          <w:tcPr>
+            <w:tcW w:w="3350" w:type="dxa"/>
+            <w:vAlign w:val="center"/>
+          </w:tcPr>
+          <w:p>
+            <w:pPr>
+              <w:rPr>
+                <w:lang w:val="en-US"/>
+              </w:rPr>
+            </w:pPr>
+            <w:r>
+              <w:t>Thấp và ổn định</w:t>
+            </w:r>
+          </w:p>
+        </w:tc>
+      </w:tr>
+      <w:tr>
+        <w:tc>
+          <w:tcPr>
+            <w:tcW w:w="3349" w:type="dxa"/>
+            <w:vAlign w:val="center"/>
+          </w:tcPr>
+          <w:p>
+            <w:r>
+              <w:rPr>
+                <w:rStyle w:val="Strong"/>
+              </w:rPr>
+              <w:t>Tốc độ phục hồi sau mất gói</w:t>
+            </w:r>
+          </w:p>
+        </w:tc>
+        <w:tc>
+          <w:tcPr>
+            <w:tcW w:w="3349" w:type="dxa"/>
+            <w:vAlign w:val="center"/>
+          </w:tcPr>
+          <w:p>
+            <w:pPr>
+              <w:rPr>
+                <w:lang w:val="en-US"/>
+              </w:rPr>
+            </w:pPr>
+            <w:r>
+              <w:t>Giảm cwnd mạnh</w:t>
+            </w:r>
+          </w:p>
+        </w:tc>
+        <w:tc>
+          <w:tcPr>
+            <w:tcW w:w="3350" w:type="dxa"/>
+            <w:vAlign w:val="center"/>
+          </w:tcPr>
+          <w:p>
+            <w:pPr>
+              <w:rPr>
+                <w:lang w:val="en-US"/>
+              </w:rPr>
+            </w:pPr>
+            <w:r>
+              <w:t>Ít bị ảnh hưởng bởi mất gói</w:t>
+            </w:r>
+          </w:p>
+        </w:tc>
+      </w:tr>
+      <w:tr>
+        <w:tc>
+          <w:tcPr>
+            <w:tcW w:w="3349" w:type="dxa"/>
+            <w:vAlign w:val="center"/>
+          </w:tcPr>
+          <w:p>
+            <w:r>
+              <w:rPr>
+                <w:rStyle w:val="Strong"/>
+              </w:rPr>
+              <w:t>Hiệu suất ở mạng tốc độ cao</w:t>
+            </w:r>
+          </w:p>
+        </w:tc>
+        <w:tc>
+          <w:tcPr>
+            <w:tcW w:w="3349" w:type="dxa"/>
+            <w:vAlign w:val="center"/>
+          </w:tcPr>
+          <w:p>
+            <w:r>
+              <w:t>Giảm hiệu quả do phụ thuộc vào RTT</w:t>
+            </w:r>
+          </w:p>
+        </w:tc>
+        <w:tc>
+          <w:tcPr>
+            <w:tcW w:w="3350" w:type="dxa"/>
+            <w:vAlign w:val="center"/>
+          </w:tcPr>
+          <w:p>
+            <w:pPr>
+              <w:rPr>
+                <w:lang w:val="en-US"/>
+              </w:rPr>
+            </w:pPr>
+            <w:r>
+              <w:t>Hiệu quả cao trong mạng có RTT lớn</w:t>
+            </w:r>
+          </w:p>
+        </w:tc>
+      </w:tr>
+      <w:tr>
+        <w:tc>
+          <w:tcPr>
+            <w:tcW w:w="3349" w:type="dxa"/>
+            <w:vAlign w:val="center"/>
+          </w:tcPr>
+          <w:p>
+            <w:pPr>
+              <w:rPr>
+                <w:lang w:val="en-US"/>
+              </w:rPr>
+            </w:pPr>
+            <w:r>
+              <w:rPr>
+                <w:rStyle w:val="Strong"/>
+              </w:rPr>
+              <w:t>Phù hợp</w:t>
+            </w:r>
+          </w:p>
+        </w:tc>
+        <w:tc>
+          <w:tcPr>
+            <w:tcW w:w="3349" w:type="dxa"/>
+            <w:vAlign w:val="center"/>
+          </w:tcPr>
+          <w:p>
+            <w:pPr>
+              <w:rPr>
+                <w:lang w:val="en-US"/>
+              </w:rPr>
+            </w:pPr>
+            <w:r>
+              <w:t>Liên kết truyền thống</w:t>
+            </w:r>
+          </w:p>
+        </w:tc>
+        <w:tc>
+          <w:tcPr>
+            <w:tcW w:w="3350" w:type="dxa"/>
+            <w:vAlign w:val="center"/>
+          </w:tcPr>
+          <w:p>
+            <w:pPr>
+              <w:keepNext/>
+              <w:rPr>
+                <w:lang w:val="en-US"/>
+              </w:rPr>
+            </w:pPr>
+            <w:r>
+              <w:t>Liên kết tốc độ cao, mạng 5G, WAN, Data Center</w:t>
+            </w:r>
+          </w:p>
+        </w:tc>
+      </w:tr>
+    </w:tbl>
+    <w:p>
+      <w:pPr>
+        <w:pStyle w:val="Caption"/>
+        <w:rPr>
+          <w:lang w:val="en-US"/>
+        </w:rPr>
+      </w:pPr>
+      <w:bookmarkStart w:id="16" w:name="_Toc212317243"/>
+      <w:r>
+        <w:t xml:space="preserve">Bảng </w:t>
+      </w:r>
+      <w:r>
+        <w:fldChar w:fldCharType="begin"/>
+      </w:r>
+      <w:r>
+        <w:instrText xml:space="preserve"> SEQ Bảng \* ARABIC </w:instrText>
+      </w:r>
+      <w:r>
+        <w:fldChar w:fldCharType="separate"/>
+      </w:r>
+      <w:r>
+        <w:rPr>
+          <w:noProof/>
+        </w:rPr>
+        <w:t>4</w:t>
+      </w:r>
+      <w:r>
+        <w:fldChar w:fldCharType="end"/>
+      </w:r>
+      <w:r>
+        <w:rPr>
+          <w:lang w:val="en-US"/>
+        </w:rPr>
+        <w:t>. So sánh BBR với Cubic</w:t>
+      </w:r>
+      <w:bookmarkEnd w:id="16"/>
+    </w:p>
+    <w:p>
+      <w:pPr>
+        <w:rPr>
+          <w:lang w:val="en-US"/>
+        </w:rPr>
+      </w:pPr>
+      <w:r>
+        <w:rPr>
+          <w:lang w:val="en-US"/>
+        </w:rPr>
+        <w:t xml:space="preserve">=&gt; </w:t>
+      </w:r>
+      <w:r>
+        <w:t xml:space="preserve">Nhờ đó, </w:t>
+      </w:r>
+      <w:r>
+        <w:rPr>
+          <w:b/>
+          <w:bCs/>
+        </w:rPr>
+        <w:t>BBR thường đạt thông lượng cao hơn và độ trễ thấp hơn</w:t>
+      </w:r>
+      <w:r>
+        <w:t xml:space="preserve"> trong hầu hết các môi trường mạng hiện đại.</w:t>
+      </w:r>
+    </w:p>
+    <w:p>
+      <w:pPr>
+        <w:rPr>
+          <w:lang w:val="en-US"/>
+        </w:rPr>
+      </w:pPr>
+    </w:p>
+    <w:p>
+      <w:pPr>
+        <w:pStyle w:val="Heading3"/>
+        <w:rPr>
+          <w:lang w:val="en-US"/>
+        </w:rPr>
+      </w:pPr>
+      <w:r>
+        <w:t>5. Ưu điểm và hạn chế</w:t>
+      </w:r>
+    </w:p>
+    <w:p>
+      <w:pPr>
+        <w:rPr>
+          <w:lang w:val="en-US"/>
+        </w:rPr>
+      </w:pPr>
+      <w:r>
+        <w:rPr>
+          <w:b/>
+          <w:bCs/>
+          <w:lang w:val="en-US"/>
+        </w:rPr>
+        <w:t>Ưu điểm:</w:t>
+      </w:r>
+    </w:p>
+    <w:p>
+      <w:pPr>
+        <w:pStyle w:val="ListParagraph"/>
+        <w:numPr>
+          <w:ilvl w:val="0"/>
+          <w:numId w:val="23"/>
+        </w:numPr>
+        <w:rPr>
+          <w:lang w:val="en-US"/>
+        </w:rPr>
+      </w:pPr>
+      <w:r>
+        <w:rPr>
+          <w:lang w:val="en-US"/>
+        </w:rPr>
+        <w:t xml:space="preserve">Duy trì </w:t>
+      </w:r>
+      <w:r>
+        <w:rPr>
+          <w:b/>
+          <w:bCs/>
+          <w:lang w:val="en-US"/>
+        </w:rPr>
+        <w:t>throughput cao</w:t>
+      </w:r>
+      <w:r>
+        <w:rPr>
+          <w:lang w:val="en-US"/>
+        </w:rPr>
+        <w:t xml:space="preserve"> mà </w:t>
+      </w:r>
+      <w:r>
+        <w:rPr>
+          <w:b/>
+          <w:bCs/>
+          <w:lang w:val="en-US"/>
+        </w:rPr>
+        <w:t>độ trễ thấp</w:t>
+      </w:r>
+      <w:r>
+        <w:rPr>
+          <w:lang w:val="en-US"/>
+        </w:rPr>
+        <w:t>.</w:t>
+      </w:r>
+    </w:p>
+    <w:p>
+      <w:pPr>
+        <w:pStyle w:val="ListParagraph"/>
+        <w:numPr>
+          <w:ilvl w:val="0"/>
+          <w:numId w:val="23"/>
+        </w:numPr>
+        <w:rPr>
+          <w:lang w:val="en-US"/>
+        </w:rPr>
+      </w:pPr>
+      <w:r>
+        <w:rPr>
+          <w:b/>
+          <w:bCs/>
+          <w:lang w:val="en-US"/>
+        </w:rPr>
+        <w:t>Không phụ thuộc vào packet loss</w:t>
+      </w:r>
+      <w:r>
+        <w:rPr>
+          <w:lang w:val="en-US"/>
+        </w:rPr>
+        <w:t>, tránh giảm tốc độ không cần thiết.</w:t>
+      </w:r>
+    </w:p>
+    <w:p>
+      <w:pPr>
+        <w:pStyle w:val="ListParagraph"/>
+        <w:numPr>
+          <w:ilvl w:val="0"/>
+          <w:numId w:val="23"/>
+        </w:numPr>
+        <w:rPr>
+          <w:lang w:val="en-US"/>
+        </w:rPr>
+      </w:pPr>
+      <w:r>
+        <w:rPr>
+          <w:b/>
+          <w:bCs/>
+          <w:lang w:val="en-US"/>
+        </w:rPr>
+        <w:t>Ổn định</w:t>
+      </w:r>
+      <w:r>
+        <w:rPr>
+          <w:lang w:val="en-US"/>
+        </w:rPr>
+        <w:t xml:space="preserve"> trong môi trường có RTT và băng thông thay đổi.</w:t>
+      </w:r>
+    </w:p>
+    <w:p>
+      <w:pPr>
+        <w:pStyle w:val="ListParagraph"/>
+        <w:numPr>
+          <w:ilvl w:val="0"/>
+          <w:numId w:val="23"/>
+        </w:numPr>
+        <w:rPr>
+          <w:lang w:val="en-US"/>
+        </w:rPr>
+      </w:pPr>
+      <w:r>
+        <w:rPr>
+          <w:lang w:val="en-US"/>
+        </w:rPr>
+        <w:t xml:space="preserve">Giảm đáng kể hiện tượng </w:t>
+      </w:r>
+      <w:r>
+        <w:rPr>
+          <w:b/>
+          <w:bCs/>
+          <w:lang w:val="en-US"/>
+        </w:rPr>
+        <w:t>bufferbloat</w:t>
+      </w:r>
+      <w:r>
+        <w:rPr>
+          <w:lang w:val="en-US"/>
+        </w:rPr>
+        <w:t>.</w:t>
+      </w:r>
+    </w:p>
+    <w:p>
+      <w:pPr>
+        <w:rPr>
+          <w:lang w:val="en-US"/>
+        </w:rPr>
+      </w:pPr>
+      <w:r>
+        <w:rPr>
+          <w:b/>
+          <w:bCs/>
+          <w:lang w:val="en-US"/>
+        </w:rPr>
+        <w:t>Hạn chế:</w:t>
+      </w:r>
+    </w:p>
+    <w:p>
+      <w:pPr>
+        <w:pStyle w:val="ListParagraph"/>
+        <w:numPr>
+          <w:ilvl w:val="0"/>
+          <w:numId w:val="24"/>
+        </w:numPr>
+        <w:rPr>
+          <w:lang w:val="en-US"/>
+        </w:rPr>
+      </w:pPr>
+      <w:r>
+        <w:rPr>
+          <w:b/>
+          <w:bCs/>
+          <w:lang w:val="en-US"/>
+        </w:rPr>
+        <w:lastRenderedPageBreak/>
+        <w:t>Không công bằng với Cubic</w:t>
+      </w:r>
+      <w:r>
+        <w:rPr>
+          <w:lang w:val="en-US"/>
+        </w:rPr>
+        <w:t xml:space="preserve"> trong một số trường hợp: BBR có thể chiếm nhiều băng thông hơn.</w:t>
+      </w:r>
+    </w:p>
+    <w:p>
+      <w:pPr>
+        <w:pStyle w:val="ListParagraph"/>
+        <w:numPr>
+          <w:ilvl w:val="0"/>
+          <w:numId w:val="24"/>
+        </w:numPr>
+        <w:rPr>
+          <w:lang w:val="en-US"/>
+        </w:rPr>
+      </w:pPr>
+      <w:r>
+        <w:rPr>
+          <w:lang w:val="en-US"/>
+        </w:rPr>
+        <w:t xml:space="preserve">Phiên bản đầu tiên (BBR v1) có thể gây </w:t>
+      </w:r>
+      <w:r>
+        <w:rPr>
+          <w:i/>
+          <w:iCs/>
+          <w:lang w:val="en-US"/>
+        </w:rPr>
+        <w:t>burst</w:t>
+      </w:r>
+      <w:r>
+        <w:rPr>
+          <w:lang w:val="en-US"/>
+        </w:rPr>
+        <w:t xml:space="preserve"> trong liên kết nhỏ; Google đã khắc phục trong </w:t>
+      </w:r>
+      <w:r>
+        <w:rPr>
+          <w:b/>
+          <w:bCs/>
+          <w:lang w:val="en-US"/>
+        </w:rPr>
+        <w:t>BBR v2</w:t>
+      </w:r>
+      <w:r>
+        <w:rPr>
+          <w:lang w:val="en-US"/>
+        </w:rPr>
+        <w:t xml:space="preserve"> (ra mắt 2021).</w:t>
+      </w:r>
+    </w:p>
+    <w:p>
+      <w:pPr>
+        <w:pStyle w:val="ListParagraph"/>
+        <w:numPr>
+          <w:ilvl w:val="0"/>
+          <w:numId w:val="24"/>
+        </w:numPr>
+        <w:rPr>
+          <w:lang w:val="en-US"/>
+        </w:rPr>
+      </w:pPr>
+      <w:r>
+        <w:rPr>
+          <w:lang w:val="en-US"/>
+        </w:rPr>
+        <w:t xml:space="preserve">Cần </w:t>
+      </w:r>
+      <w:r>
+        <w:rPr>
+          <w:b/>
+          <w:bCs/>
+          <w:lang w:val="en-US"/>
+        </w:rPr>
+        <w:t>ACK chính xác và ổn định</w:t>
+      </w:r>
+      <w:r>
+        <w:rPr>
+          <w:lang w:val="en-US"/>
+        </w:rPr>
+        <w:t>, nếu bị trễ hoặc mất ACK, hiệu quả giảm.</w:t>
+      </w:r>
+    </w:p>
+    <w:p>
+      <w:pPr>
+        <w:rPr>
+          <w:lang w:val="en-US"/>
+        </w:rPr>
+      </w:pPr>
+    </w:p>
+    <w:p>
+      <w:pPr>
+        <w:pStyle w:val="Heading3"/>
+        <w:rPr>
+          <w:lang w:val="en-US"/>
+        </w:rPr>
+      </w:pPr>
+      <w:r>
+        <w:t>6. Ứng dụng và triển khai</w:t>
+      </w:r>
+    </w:p>
+    <w:p>
+      <w:pPr>
+        <w:rPr>
+          <w:lang w:val="en-US"/>
+        </w:rPr>
+      </w:pPr>
+      <w:r>
+        <w:t xml:space="preserve">Được </w:t>
+      </w:r>
+      <w:r>
+        <w:rPr>
+          <w:b/>
+          <w:bCs/>
+        </w:rPr>
+        <w:t>Google triển khai trên YouTube, Google Cloud, và gRPC</w:t>
+      </w:r>
+      <w:r>
+        <w:t>, giúp giảm độ trễ video streaming hàng chục phần trăm.</w:t>
+      </w:r>
+    </w:p>
+    <w:p>
+      <w:pPr>
+        <w:rPr>
+          <w:lang w:val="en-US"/>
+        </w:rPr>
+      </w:pPr>
+      <w:r>
+        <w:t>Có thể kích hoạt trên Linux:</w:t>
+      </w:r>
+    </w:p>
+    <w:tbl>
+      <w:tblPr>
+        <w:tblStyle w:val="TableGrid"/>
+        <w:tblW w:w="0" w:type="auto"/>
+        <w:tblLook w:val="04A0" w:firstRow="1" w:lastRow="0" w:firstColumn="1" w:lastColumn="0" w:noHBand="0" w:noVBand="1"/>
+      </w:tblPr>
+      <w:tblGrid>
+        <w:gridCol w:w="10048"/>
+      </w:tblGrid>
+      <w:tr>
+        <w:tc>
+          <w:tcPr>
+            <w:tcW w:w="10048" w:type="dxa"/>
+          </w:tcPr>
+          <w:p>
+            <w:pPr>
+              <w:keepNext/>
+              <w:rPr>
+                <w:lang w:val="en-US"/>
+              </w:rPr>
+            </w:pPr>
+            <w:r>
+              <w:rPr>
+                <w:lang w:val="en-US"/>
+              </w:rPr>
+              <w:t>sudo sysctl -w net.ipv4.tcp_congestion_control=bbr</w:t>
+            </w:r>
+          </w:p>
+        </w:tc>
+      </w:tr>
+    </w:tbl>
+    <w:p>
+      <w:pPr>
+        <w:pStyle w:val="Caption"/>
+        <w:rPr>
+          <w:lang w:val="en-US"/>
+        </w:rPr>
+      </w:pPr>
+      <w:r>
+        <w:t xml:space="preserve">Bảng </w:t>
+      </w:r>
+      <w:r>
+        <w:fldChar w:fldCharType="begin"/>
+      </w:r>
+      <w:r>
+        <w:instrText xml:space="preserve"> SEQ Bảng \* ARABIC </w:instrText>
+      </w:r>
+      <w:r>
+        <w:fldChar w:fldCharType="separate"/>
+      </w:r>
+      <w:r>
+        <w:rPr>
+          <w:noProof/>
+        </w:rPr>
+        <w:t>5</w:t>
+      </w:r>
+      <w:r>
+        <w:fldChar w:fldCharType="end"/>
+      </w:r>
+      <w:r>
+        <w:rPr>
+          <w:lang w:val="en-US"/>
+        </w:rPr>
+        <w:t>. Lệnh kích hoạt BBR trên Linux</w:t>
+      </w:r>
+    </w:p>
+    <w:p>
+      <w:pPr>
+        <w:rPr>
+          <w:lang w:val="en-US"/>
+        </w:rPr>
+      </w:pPr>
+      <w:r>
+        <w:t>Kiểm tra trạng thái:</w:t>
+      </w:r>
+    </w:p>
+    <w:tbl>
+      <w:tblPr>
+        <w:tblStyle w:val="TableGrid"/>
+        <w:tblW w:w="0" w:type="auto"/>
+        <w:tblLook w:val="04A0" w:firstRow="1" w:lastRow="0" w:firstColumn="1" w:lastColumn="0" w:noHBand="0" w:noVBand="1"/>
+      </w:tblPr>
+      <w:tblGrid>
+        <w:gridCol w:w="10048"/>
+      </w:tblGrid>
+      <w:tr>
+        <w:tc>
+          <w:tcPr>
+            <w:tcW w:w="10048" w:type="dxa"/>
+          </w:tcPr>
+          <w:p>
+            <w:pPr>
+              <w:keepNext/>
+              <w:rPr>
+                <w:lang w:val="en-US"/>
+              </w:rPr>
+            </w:pPr>
+            <w:r>
+              <w:rPr>
+                <w:lang w:val="en-US"/>
+              </w:rPr>
+              <w:t>sysctl net.ipv4.tcp_congestion_control</w:t>
+            </w:r>
+          </w:p>
+        </w:tc>
+      </w:tr>
+    </w:tbl>
+    <w:p>
+      <w:pPr>
+        <w:pStyle w:val="Caption"/>
+        <w:rPr>
+          <w:lang w:val="en-US"/>
+        </w:rPr>
+      </w:pPr>
+      <w:r>
+        <w:t xml:space="preserve">Bảng </w:t>
+      </w:r>
+      <w:r>
+        <w:fldChar w:fldCharType="begin"/>
+      </w:r>
+      <w:r>
+        <w:instrText xml:space="preserve"> SEQ Bảng \* ARABIC </w:instrText>
+      </w:r>
+      <w:r>
+        <w:fldChar w:fldCharType="separate"/>
+      </w:r>
+      <w:r>
+        <w:rPr>
+          <w:noProof/>
+        </w:rPr>
+        <w:t>6</w:t>
+      </w:r>
+      <w:r>
+        <w:fldChar w:fldCharType="end"/>
+      </w:r>
+      <w:r>
+        <w:rPr>
+          <w:lang w:val="en-US"/>
+        </w:rPr>
+        <w:t>. Lệnh kiểm tra trạng thái trên Linux</w:t>
+      </w:r>
+    </w:p>
+    <w:p>
+      <w:pPr>
+        <w:pStyle w:val="Heading2"/>
+        <w:rPr>
+          <w:lang w:val="en-US"/>
+        </w:rPr>
+      </w:pPr>
+      <w:bookmarkStart w:id="17" w:name="_Toc212234220"/>
+      <w:r>
+        <w:rPr>
+          <w:lang w:val="en-US"/>
+        </w:rPr>
+        <w:t>1.</w:t>
+      </w:r>
+      <w:r>
+        <w:rPr>
+          <w:lang w:val="en-US"/>
+        </w:rPr>
+        <w:t>6</w:t>
+      </w:r>
+      <w:r>
+        <w:rPr>
+          <w:lang w:val="en-US"/>
+        </w:rPr>
+        <w:t xml:space="preserve">. </w:t>
+      </w:r>
+      <w:r>
+        <w:t>Các hàng đợi (qdisc) phổ biến trong Linux</w:t>
+      </w:r>
+      <w:bookmarkEnd w:id="17"/>
+    </w:p>
+    <w:p>
+      <w:pPr>
+        <w:rPr>
+          <w:lang w:val="en-US"/>
+        </w:rPr>
+      </w:pPr>
+      <w:r>
+        <w:rPr>
+          <w:b/>
+          <w:bCs/>
+          <w:lang w:val="en-US"/>
+        </w:rPr>
+        <w:t>Qdisc (Queueing Discipline)</w:t>
+      </w:r>
+      <w:r>
+        <w:rPr>
+          <w:lang w:val="en-US"/>
+        </w:rPr>
+        <w:t xml:space="preserve"> là cơ chế trong Linux kernel để quản lý cách gói tin được xếp hàng và gửi đi. Một số qdisc thường dùng:</w:t>
+      </w:r>
+    </w:p>
+    <w:p>
+      <w:pPr>
+        <w:rPr>
+          <w:b/>
+          <w:bCs/>
+          <w:lang w:val="en-US"/>
+        </w:rPr>
+      </w:pPr>
+      <w:r>
+        <w:rPr>
+          <w:b/>
+          <w:bCs/>
+          <w:lang w:val="en-US"/>
+        </w:rPr>
+        <w:t>1. pfifo_fast / pfifo</w:t>
+      </w:r>
+    </w:p>
+    <w:p>
+      <w:pPr>
+        <w:pStyle w:val="ListParagraph"/>
+        <w:numPr>
+          <w:ilvl w:val="0"/>
+          <w:numId w:val="12"/>
+        </w:numPr>
+        <w:rPr>
+          <w:lang w:val="en-US"/>
+        </w:rPr>
+      </w:pPr>
+      <w:r>
+        <w:rPr>
+          <w:b/>
+          <w:bCs/>
+          <w:lang w:val="en-US"/>
+        </w:rPr>
+        <w:t>pfifo</w:t>
+      </w:r>
+      <w:r>
+        <w:rPr>
+          <w:lang w:val="en-US"/>
+        </w:rPr>
+        <w:t xml:space="preserve">: đơn giản nhất, xếp hàng theo </w:t>
+      </w:r>
+      <w:r>
+        <w:rPr>
+          <w:b/>
+          <w:bCs/>
+          <w:lang w:val="en-US"/>
+        </w:rPr>
+        <w:t>FIFO (First In First Out)</w:t>
+      </w:r>
+      <w:r>
+        <w:rPr>
+          <w:lang w:val="en-US"/>
+        </w:rPr>
+        <w:t>, bỏ gói khi đầy.</w:t>
+      </w:r>
+    </w:p>
+    <w:p>
+      <w:pPr>
+        <w:pStyle w:val="ListParagraph"/>
+        <w:numPr>
+          <w:ilvl w:val="0"/>
+          <w:numId w:val="12"/>
+        </w:numPr>
+        <w:rPr>
+          <w:lang w:val="en-US"/>
+        </w:rPr>
+      </w:pPr>
+      <w:r>
+        <w:rPr>
+          <w:lang w:val="en-US"/>
+        </w:rPr>
+        <w:t>Thích hợp cho thử nghiệm cơ bản hoặc môi trường không cần kiểm soát trễ.</w:t>
+      </w:r>
+    </w:p>
+    <w:p>
+      <w:pPr>
+        <w:rPr>
+          <w:b/>
+          <w:bCs/>
+          <w:lang w:val="en-US"/>
+        </w:rPr>
+      </w:pPr>
+      <w:r>
+        <w:rPr>
+          <w:b/>
+          <w:bCs/>
+          <w:lang w:val="en-US"/>
+        </w:rPr>
+        <w:t>2. RED (Random Early Detection)</w:t>
+      </w:r>
+    </w:p>
+    <w:p>
+      <w:pPr>
+        <w:pStyle w:val="ListParagraph"/>
+        <w:numPr>
+          <w:ilvl w:val="0"/>
+          <w:numId w:val="11"/>
+        </w:numPr>
+        <w:rPr>
+          <w:lang w:val="en-US"/>
+        </w:rPr>
+      </w:pPr>
+      <w:r>
+        <w:rPr>
+          <w:lang w:val="en-US"/>
+        </w:rPr>
+        <w:t>Như mô tả ở trên, là qdisc AQM chủ động để giảm tắc nghẽn.</w:t>
+      </w:r>
+    </w:p>
+    <w:p>
+      <w:pPr>
+        <w:pStyle w:val="ListParagraph"/>
+        <w:numPr>
+          <w:ilvl w:val="0"/>
+          <w:numId w:val="11"/>
+        </w:numPr>
+        <w:rPr>
+          <w:lang w:val="en-US"/>
+        </w:rPr>
+      </w:pPr>
+      <w:r>
+        <w:rPr>
+          <w:lang w:val="en-US"/>
+        </w:rPr>
+        <w:t>Cấu hình trong Linux:</w:t>
+      </w:r>
+    </w:p>
+    <w:tbl>
+      <w:tblPr>
+        <w:tblStyle w:val="TableGrid"/>
+        <w:tblW w:w="0" w:type="auto"/>
+        <w:tblLook w:val="04A0" w:firstRow="1" w:lastRow="0" w:firstColumn="1" w:lastColumn="0" w:noHBand="0" w:noVBand="1"/>
+      </w:tblPr>
+      <w:tblGrid>
+        <w:gridCol w:w="10048"/>
+      </w:tblGrid>
+      <w:tr>
+        <w:tc>
+          <w:tcPr>
+            <w:tcW w:w="10048" w:type="dxa"/>
+          </w:tcPr>
+          <w:p>
+            <w:pPr>
+              <w:keepNext/>
+              <w:rPr>
+                <w:lang w:val="en-US"/>
+              </w:rPr>
+            </w:pPr>
+            <w:r>
+              <w:rPr>
+                <w:lang w:val="en-US"/>
+              </w:rPr>
+              <w:t>tc qdisc add dev eth0 root red limit 1000 min 200 max 600 avpkt 1000 burst 20 probability 0.02</w:t>
+            </w:r>
+          </w:p>
+        </w:tc>
+      </w:tr>
+    </w:tbl>
+    <w:p>
+      <w:pPr>
+        <w:pStyle w:val="Caption"/>
+        <w:rPr>
+          <w:lang w:val="en-US"/>
+        </w:rPr>
+      </w:pPr>
+      <w:bookmarkStart w:id="18" w:name="_Toc212234282"/>
+      <w:bookmarkStart w:id="19" w:name="_Toc212317244"/>
+      <w:r>
+        <w:t xml:space="preserve">Bảng </w:t>
+      </w:r>
+      <w:r>
+        <w:fldChar w:fldCharType="begin"/>
+      </w:r>
+      <w:r>
+        <w:instrText xml:space="preserve"> SEQ Bảng \* ARABIC </w:instrText>
+      </w:r>
+      <w:r>
+        <w:fldChar w:fldCharType="separate"/>
+      </w:r>
+      <w:r>
+        <w:rPr>
+          <w:noProof/>
+        </w:rPr>
+        <w:t>7</w:t>
+      </w:r>
+      <w:r>
+        <w:fldChar w:fldCharType="end"/>
+      </w:r>
+      <w:r>
+        <w:rPr>
+          <w:lang w:val="en-US"/>
+        </w:rPr>
+        <w:t>. Ví dụ về cấu hình trong Linux của RED</w:t>
+      </w:r>
+      <w:bookmarkEnd w:id="18"/>
+      <w:bookmarkEnd w:id="19"/>
+    </w:p>
+    <w:p>
+      <w:pPr>
+        <w:rPr>
+          <w:b/>
+          <w:bCs/>
+          <w:lang w:val="en-US"/>
+        </w:rPr>
+      </w:pPr>
+      <w:r>
+        <w:rPr>
+          <w:b/>
+          <w:bCs/>
+          <w:lang w:val="en-US"/>
+        </w:rPr>
+        <w:lastRenderedPageBreak/>
+        <w:t>3. fq_codel (Fair Queue Controlled Delay)</w:t>
+      </w:r>
+    </w:p>
+    <w:p>
+      <w:pPr>
+        <w:pStyle w:val="ListParagraph"/>
+        <w:numPr>
+          <w:ilvl w:val="0"/>
+          <w:numId w:val="10"/>
+        </w:numPr>
+        <w:rPr>
+          <w:lang w:val="en-US"/>
+        </w:rPr>
+      </w:pPr>
+      <w:r>
+        <w:rPr>
+          <w:lang w:val="en-US"/>
+        </w:rPr>
+        <w:t xml:space="preserve">Là qdisc hiện đại, </w:t>
+      </w:r>
+      <w:r>
+        <w:rPr>
+          <w:b/>
+          <w:bCs/>
+          <w:lang w:val="en-US"/>
+        </w:rPr>
+        <w:t>kết hợp Codel (Controlled Delay)</w:t>
+      </w:r>
+      <w:r>
+        <w:rPr>
+          <w:lang w:val="en-US"/>
+        </w:rPr>
+        <w:t xml:space="preserve"> và </w:t>
+      </w:r>
+      <w:r>
+        <w:rPr>
+          <w:b/>
+          <w:bCs/>
+          <w:lang w:val="en-US"/>
+        </w:rPr>
+        <w:t>Fair Queuing</w:t>
+      </w:r>
+      <w:r>
+        <w:rPr>
+          <w:lang w:val="en-US"/>
+        </w:rPr>
+        <w:t>.</w:t>
+      </w:r>
+    </w:p>
+    <w:p>
+      <w:pPr>
+        <w:pStyle w:val="ListParagraph"/>
+        <w:numPr>
+          <w:ilvl w:val="0"/>
+          <w:numId w:val="10"/>
+        </w:numPr>
+        <w:rPr>
+          <w:lang w:val="en-US"/>
+        </w:rPr>
+      </w:pPr>
+      <w:r>
+        <w:rPr>
+          <w:lang w:val="en-US"/>
+        </w:rPr>
+        <w:t>Tự động phát hiện và loại bỏ gói trễ quá lâu, giảm bufferbloat.</w:t>
+      </w:r>
+    </w:p>
+    <w:p>
+      <w:pPr>
+        <w:pStyle w:val="ListParagraph"/>
+        <w:numPr>
+          <w:ilvl w:val="0"/>
+          <w:numId w:val="10"/>
+        </w:numPr>
+        <w:rPr>
+          <w:lang w:val="en-US"/>
+        </w:rPr>
+      </w:pPr>
+      <w:r>
+        <w:rPr>
+          <w:lang w:val="en-US"/>
+        </w:rPr>
+        <w:t>Không cần tinh chỉnh tham số, hoạt động hiệu quả trong mạng thực tế.</w:t>
+      </w:r>
+    </w:p>
+    <w:p>
+      <w:pPr>
+        <w:rPr>
+          <w:lang w:val="en-US"/>
+        </w:rPr>
+      </w:pPr>
+    </w:p>
+    <w:p>
+      <w:pPr>
+        <w:rPr>
+          <w:lang w:val="en-US"/>
+        </w:rPr>
+      </w:pPr>
+    </w:p>
+    <w:p>
+      <w:pPr>
+        <w:rPr>
+          <w:lang w:val="en-US"/>
+        </w:rPr>
+      </w:pPr>
+    </w:p>
+    <w:tbl>
+      <w:tblPr>
+        <w:tblStyle w:val="TableGrid"/>
+        <w:tblW w:w="0" w:type="auto"/>
+        <w:tblLook w:val="04A0" w:firstRow="1" w:lastRow="0" w:firstColumn="1" w:lastColumn="0" w:noHBand="0" w:noVBand="1"/>
+      </w:tblPr>
+      <w:tblGrid>
+        <w:gridCol w:w="3349"/>
+        <w:gridCol w:w="3349"/>
+        <w:gridCol w:w="3350"/>
+      </w:tblGrid>
+      <w:tr>
+        <w:tc>
+          <w:tcPr>
+            <w:tcW w:w="3349" w:type="dxa"/>
+            <w:vAlign w:val="center"/>
+          </w:tcPr>
+          <w:p>
+            <w:pPr>
+              <w:rPr>
+                <w:lang w:val="en-US"/>
+              </w:rPr>
+            </w:pPr>
+            <w:r>
+              <w:rPr>
+                <w:b/>
+                <w:bCs/>
+              </w:rPr>
+              <w:t>Qdisc</w:t>
+            </w:r>
+          </w:p>
+        </w:tc>
+        <w:tc>
+          <w:tcPr>
+            <w:tcW w:w="3349" w:type="dxa"/>
+            <w:vAlign w:val="center"/>
+          </w:tcPr>
+          <w:p>
+            <w:pPr>
+              <w:rPr>
+                <w:lang w:val="en-US"/>
+              </w:rPr>
+            </w:pPr>
+            <w:r>
+              <w:rPr>
+                <w:b/>
+                <w:bCs/>
+              </w:rPr>
+              <w:t>Đặc điểm chính</w:t>
+            </w:r>
+          </w:p>
+        </w:tc>
+        <w:tc>
+          <w:tcPr>
+            <w:tcW w:w="3350" w:type="dxa"/>
+            <w:vAlign w:val="center"/>
+          </w:tcPr>
+          <w:p>
+            <w:pPr>
+              <w:rPr>
+                <w:lang w:val="en-US"/>
+              </w:rPr>
+            </w:pPr>
+            <w:r>
+              <w:rPr>
+                <w:b/>
+                <w:bCs/>
+              </w:rPr>
+              <w:t>Loại</w:t>
+            </w:r>
+          </w:p>
+        </w:tc>
+      </w:tr>
+      <w:tr>
+        <w:tc>
+          <w:tcPr>
+            <w:tcW w:w="3349" w:type="dxa"/>
+            <w:vAlign w:val="center"/>
+          </w:tcPr>
+          <w:p>
+            <w:pPr>
+              <w:rPr>
+                <w:lang w:val="en-US"/>
+              </w:rPr>
+            </w:pPr>
+            <w:r>
+              <w:rPr>
+                <w:rStyle w:val="Strong"/>
+              </w:rPr>
+              <w:t>pfifo</w:t>
+            </w:r>
+          </w:p>
+        </w:tc>
+        <w:tc>
+          <w:tcPr>
+            <w:tcW w:w="3349" w:type="dxa"/>
+            <w:vAlign w:val="center"/>
+          </w:tcPr>
+          <w:p>
+            <w:pPr>
+              <w:rPr>
+                <w:lang w:val="en-US"/>
+              </w:rPr>
+            </w:pPr>
+            <w:r>
+              <w:t>Đơn giản, FIFO</w:t>
+            </w:r>
+          </w:p>
+        </w:tc>
+        <w:tc>
+          <w:tcPr>
+            <w:tcW w:w="3350" w:type="dxa"/>
+            <w:vAlign w:val="center"/>
+          </w:tcPr>
+          <w:p>
+            <w:pPr>
+              <w:rPr>
+                <w:lang w:val="en-US"/>
+              </w:rPr>
+            </w:pPr>
+            <w:r>
+              <w:t>Passive</w:t>
+            </w:r>
+          </w:p>
+        </w:tc>
+      </w:tr>
+      <w:tr>
+        <w:tc>
+          <w:tcPr>
+            <w:tcW w:w="3349" w:type="dxa"/>
+            <w:vAlign w:val="center"/>
+          </w:tcPr>
+          <w:p>
+            <w:pPr>
+              <w:rPr>
+                <w:lang w:val="en-US"/>
+              </w:rPr>
+            </w:pPr>
+            <w:r>
+              <w:rPr>
+                <w:rStyle w:val="Strong"/>
+              </w:rPr>
+              <w:t>RED</w:t>
+            </w:r>
+          </w:p>
+        </w:tc>
+        <w:tc>
+          <w:tcPr>
+            <w:tcW w:w="3349" w:type="dxa"/>
+            <w:vAlign w:val="center"/>
+          </w:tcPr>
+          <w:p>
+            <w:pPr>
+              <w:rPr>
+                <w:lang w:val="en-US"/>
+              </w:rPr>
+            </w:pPr>
+            <w:r>
+              <w:t>Loại ngẫu nhiên sớm, chống tắc nghẽn</w:t>
+            </w:r>
+          </w:p>
+        </w:tc>
+        <w:tc>
+          <w:tcPr>
+            <w:tcW w:w="3350" w:type="dxa"/>
+            <w:vAlign w:val="center"/>
+          </w:tcPr>
+          <w:p>
+            <w:pPr>
+              <w:rPr>
+                <w:lang w:val="en-US"/>
+              </w:rPr>
+            </w:pPr>
+            <w:r>
+              <w:t>AQM</w:t>
+            </w:r>
+          </w:p>
+        </w:tc>
+      </w:tr>
+      <w:tr>
+        <w:tc>
+          <w:tcPr>
+            <w:tcW w:w="3349" w:type="dxa"/>
+            <w:vAlign w:val="center"/>
+          </w:tcPr>
+          <w:p>
+            <w:pPr>
+              <w:rPr>
+                <w:lang w:val="en-US"/>
+              </w:rPr>
+            </w:pPr>
+            <w:r>
+              <w:rPr>
+                <w:rStyle w:val="Strong"/>
+              </w:rPr>
+              <w:t>fq_codel</w:t>
+            </w:r>
+          </w:p>
+        </w:tc>
+        <w:tc>
+          <w:tcPr>
+            <w:tcW w:w="3349" w:type="dxa"/>
+            <w:vAlign w:val="center"/>
+          </w:tcPr>
+          <w:p>
+            <w:pPr>
+              <w:rPr>
+                <w:lang w:val="en-US"/>
+              </w:rPr>
+            </w:pPr>
+            <w:r>
+              <w:t>Fair Queue + kiểm soát độ trễ tự động</w:t>
+            </w:r>
+          </w:p>
+        </w:tc>
+        <w:tc>
+          <w:tcPr>
+            <w:tcW w:w="3350" w:type="dxa"/>
+            <w:vAlign w:val="center"/>
+          </w:tcPr>
+          <w:p>
+            <w:pPr>
+              <w:keepNext/>
+              <w:rPr>
+                <w:lang w:val="en-US"/>
+              </w:rPr>
+            </w:pPr>
+            <w:r>
+              <w:t>AQM nâng cao</w:t>
+            </w:r>
+          </w:p>
+        </w:tc>
+      </w:tr>
+    </w:tbl>
+    <w:p>
+      <w:pPr>
+        <w:pStyle w:val="Caption"/>
+        <w:rPr>
+          <w:lang w:val="en-US"/>
+        </w:rPr>
+      </w:pPr>
+      <w:bookmarkStart w:id="20" w:name="_Toc212234283"/>
+      <w:bookmarkStart w:id="21" w:name="_Toc212317245"/>
+      <w:r>
+        <w:t xml:space="preserve">Bảng </w:t>
+      </w:r>
+      <w:r>
+        <w:fldChar w:fldCharType="begin"/>
+      </w:r>
+      <w:r>
+        <w:instrText xml:space="preserve"> SEQ Bảng \* ARABIC </w:instrText>
+      </w:r>
+      <w:r>
+        <w:fldChar w:fldCharType="separate"/>
+      </w:r>
+      <w:r>
+        <w:rPr>
+          <w:noProof/>
+        </w:rPr>
+        <w:t>8</w:t>
+      </w:r>
+      <w:r>
+        <w:fldChar w:fldCharType="end"/>
+      </w:r>
+      <w:r>
         <w:rPr>
           <w:lang w:val="en-US"/>
         </w:rPr>
         <w:t>. So sánh qdisc</w:t>
       </w:r>
-      <w:bookmarkEnd w:id="15"/>
+      <w:bookmarkEnd w:id="20"/>
+      <w:bookmarkEnd w:id="21"/>
     </w:p>
     <w:p>
       <w:pPr>
@@ -5639,12 +7969,24 @@
           <w:lang w:val="en-US"/>
         </w:rPr>
       </w:pPr>
-      <w:bookmarkStart w:id="16" w:name="_Toc212234221"/>
-      <w:r>
-        <w:rPr>
-          <w:lang w:val="en-US"/>
-        </w:rPr>
-        <w:t>1.6.</w:t>
+      <w:bookmarkStart w:id="22" w:name="_Toc212234221"/>
+      <w:r>
+        <w:rPr>
+          <w:lang w:val="en-US"/>
+        </w:rPr>
+        <w:t>1.</w:t>
+      </w:r>
+      <w:r>
+        <w:rPr>
+          <w:lang w:val="en-US"/>
+        </w:rPr>
+        <w:t>7</w:t>
+      </w:r>
+      <w:r>
+        <w:rPr>
+          <w:lang w:val="en-US"/>
+        </w:rPr>
+        <w:t>.</w:t>
       </w:r>
       <w:r>
         <w:rPr>
@@ -5664,7 +8006,7 @@
         </w:rPr>
         <w:t>Công Cụ Đo Băng Thông và Hiệu Năng</w:t>
       </w:r>
-      <w:bookmarkEnd w:id="16"/>
+      <w:bookmarkEnd w:id="22"/>
     </w:p>
     <w:p>
       <w:pPr>
@@ -5827,7 +8169,14 @@
         <w:rPr>
           <w:lang w:val="en-US"/>
         </w:rPr>
-        <w:t>: Dùng để kiểm chứng băng thông thực tế của liên kết mạng, so sánh hiệu năng giữa các cấu hình khác nhau (ví dụ: thay đổi kích thước cửa sổ TCP - window size), hoặc đánh giá hiệu quả của một giải pháp mạng mới.</w:t>
+        <w:t xml:space="preserve">: Dùng để kiểm chứng băng thông thực tế của liên kết mạng, so sánh </w:t>
+      </w:r>
+      <w:r>
+        <w:rPr>
+          <w:lang w:val="en-US"/>
+        </w:rPr>
+        <w:lastRenderedPageBreak/>
+        <w:t>hiệu năng giữa các cấu hình khác nhau (ví dụ: thay đổi kích thước cửa sổ TCP - window size), hoặc đánh giá hiệu quả của một giải pháp mạng mới.</w:t>
       </w:r>
     </w:p>
     <w:p>
@@ -5865,12 +8214,24 @@
           <w:lang w:val="en-US"/>
         </w:rPr>
       </w:pPr>
-      <w:bookmarkStart w:id="17" w:name="_Toc212234222"/>
-      <w:r>
-        <w:rPr>
-          <w:lang w:val="en-US"/>
-        </w:rPr>
-        <w:t xml:space="preserve">1.7. </w:t>
+      <w:bookmarkStart w:id="23" w:name="_Toc212234222"/>
+      <w:r>
+        <w:rPr>
+          <w:lang w:val="en-US"/>
+        </w:rPr>
+        <w:t>1.</w:t>
+      </w:r>
+      <w:r>
+        <w:rPr>
+          <w:lang w:val="en-US"/>
+        </w:rPr>
+        <w:t>8</w:t>
+      </w:r>
+      <w:r>
+        <w:rPr>
+          <w:lang w:val="en-US"/>
+        </w:rPr>
+        <w:t xml:space="preserve">. </w:t>
       </w:r>
       <w:r>
         <w:rPr>
@@ -5878,7 +8239,7 @@
         </w:rPr>
         <w:t>tc (Traffic Control) và netem - Công Cụ Điều Khiển và Mô Phỏng Mạng</w:t>
       </w:r>
-      <w:bookmarkEnd w:id="17"/>
+      <w:bookmarkEnd w:id="23"/>
     </w:p>
     <w:p>
       <w:pPr>
@@ -6086,12 +8447,24 @@
           <w:lang w:val="en-US"/>
         </w:rPr>
       </w:pPr>
-      <w:bookmarkStart w:id="18" w:name="_Toc212234223"/>
-      <w:r>
-        <w:rPr>
-          <w:lang w:val="en-US"/>
-        </w:rPr>
-        <w:t xml:space="preserve">1.8. </w:t>
+      <w:bookmarkStart w:id="24" w:name="_Toc212234223"/>
+      <w:r>
+        <w:rPr>
+          <w:lang w:val="en-US"/>
+        </w:rPr>
+        <w:t>1.</w:t>
+      </w:r>
+      <w:r>
+        <w:rPr>
+          <w:lang w:val="en-US"/>
+        </w:rPr>
+        <w:t>9</w:t>
+      </w:r>
+      <w:r>
+        <w:rPr>
+          <w:lang w:val="en-US"/>
+        </w:rPr>
+        <w:t xml:space="preserve">. </w:t>
       </w:r>
       <w:r>
         <w:rPr>
@@ -6099,7 +8472,7 @@
         </w:rPr>
         <w:t>tcpdump - Công Cụ Phân Tích Gói Tin Mạng</w:t>
       </w:r>
-      <w:bookmarkEnd w:id="18"/>
+      <w:bookmarkEnd w:id="24"/>
     </w:p>
     <w:p>
       <w:pPr>
@@ -6134,6 +8507,7 @@
           <w:bCs/>
           <w:lang w:val="en-US"/>
         </w:rPr>
+        <w:lastRenderedPageBreak/>
         <w:t>Nguyên lý hoạt động</w:t>
       </w:r>
       <w:r>
@@ -6307,12 +8681,24 @@
           <w:lang w:val="en-US"/>
         </w:rPr>
       </w:pPr>
-      <w:bookmarkStart w:id="19" w:name="_Toc212234224"/>
-      <w:r>
-        <w:rPr>
-          <w:lang w:val="en-US"/>
-        </w:rPr>
-        <w:t xml:space="preserve">1.9. </w:t>
+      <w:bookmarkStart w:id="25" w:name="_Toc212234224"/>
+      <w:r>
+        <w:rPr>
+          <w:lang w:val="en-US"/>
+        </w:rPr>
+        <w:t>1.</w:t>
+      </w:r>
+      <w:r>
+        <w:rPr>
+          <w:lang w:val="en-US"/>
+        </w:rPr>
+        <w:t>10</w:t>
+      </w:r>
+      <w:r>
+        <w:rPr>
+          <w:lang w:val="en-US"/>
+        </w:rPr>
+        <w:t xml:space="preserve">. </w:t>
       </w:r>
       <w:r>
         <w:rPr>
@@ -6320,7 +8706,7 @@
         </w:rPr>
         <w:t>ss - Công Cụ Thống Kê Socket</w:t>
       </w:r>
-      <w:bookmarkEnd w:id="19"/>
+      <w:bookmarkEnd w:id="25"/>
     </w:p>
     <w:p>
       <w:pPr>
@@ -6510,12 +8896,25 @@
           <w:lang w:val="en-US"/>
         </w:rPr>
       </w:pPr>
-      <w:bookmarkStart w:id="20" w:name="_Toc212234225"/>
-      <w:r>
-        <w:rPr>
-          <w:lang w:val="en-US"/>
-        </w:rPr>
-        <w:t xml:space="preserve">1.10. </w:t>
+      <w:bookmarkStart w:id="26" w:name="_Toc212234225"/>
+      <w:r>
+        <w:rPr>
+          <w:lang w:val="en-US"/>
+        </w:rPr>
+        <w:lastRenderedPageBreak/>
+        <w:t>1.1</w:t>
+      </w:r>
+      <w:r>
+        <w:rPr>
+          <w:lang w:val="en-US"/>
+        </w:rPr>
+        <w:t>1</w:t>
+      </w:r>
+      <w:r>
+        <w:rPr>
+          <w:lang w:val="en-US"/>
+        </w:rPr>
+        <w:t xml:space="preserve">. </w:t>
       </w:r>
       <w:r>
         <w:rPr>
@@ -6523,7 +8922,7 @@
         </w:rPr>
         <w:t>ifstat - Công Cụ Thống Kê Lưu Lượng Giao Diện Mạng</w:t>
       </w:r>
-      <w:bookmarkEnd w:id="20"/>
+      <w:bookmarkEnd w:id="26"/>
     </w:p>
     <w:p>
       <w:pPr>
@@ -6666,7 +9065,7 @@
           <w:lang w:val="en-US"/>
         </w:rPr>
       </w:pPr>
-      <w:bookmarkStart w:id="21" w:name="_Toc212234226"/>
+      <w:bookmarkStart w:id="27" w:name="_Toc212234226"/>
       <w:r>
         <w:rPr>
           <w:lang w:val="en-US"/>
@@ -6679,7 +9078,7 @@
         </w:rPr>
         <w:t>MÔ HÌNH TRIỂN KHAI</w:t>
       </w:r>
-      <w:bookmarkEnd w:id="21"/>
+      <w:bookmarkEnd w:id="27"/>
     </w:p>
     <w:p>
       <w:pPr>
@@ -6688,7 +9087,7 @@
           <w:lang w:val="en-US"/>
         </w:rPr>
       </w:pPr>
-      <w:bookmarkStart w:id="22" w:name="_Toc212234227"/>
+      <w:bookmarkStart w:id="28" w:name="_Toc212234227"/>
       <w:r>
         <w:rPr>
           <w:lang w:val="en-US"/>
@@ -6701,7 +9100,7 @@
         </w:rPr>
         <w:t>Mô hình tổng quan</w:t>
       </w:r>
-      <w:bookmarkEnd w:id="22"/>
+      <w:bookmarkEnd w:id="28"/>
     </w:p>
     <w:p>
       <w:pPr>
@@ -6723,7 +9122,7 @@
           <w:lang w:val="en-US"/>
         </w:rPr>
       </w:pPr>
-      <w:bookmarkStart w:id="23" w:name="_Toc212234228"/>
+      <w:bookmarkStart w:id="29" w:name="_Toc212234228"/>
       <w:r>
         <w:rPr>
           <w:lang w:val="en-US"/>
@@ -6736,13 +9135,11 @@
         </w:rPr>
         <w:t>Sơ đồ hệ thống</w:t>
       </w:r>
-      <w:bookmarkEnd w:id="23"/>
-    </w:p>
-    <w:p>
-      <w:pPr>
-        <w:rPr>
-          <w:lang w:val="en-US"/>
-        </w:rPr>
+      <w:bookmarkEnd w:id="29"/>
+    </w:p>
+    <w:p>
+      <w:pPr>
+        <w:keepNext/>
       </w:pPr>
       <w:r>
         <w:rPr>
@@ -6788,73 +9185,85 @@
     </w:p>
     <w:p>
       <w:pPr>
+        <w:pStyle w:val="Caption"/>
+        <w:rPr>
+          <w:lang w:val="en-US"/>
+        </w:rPr>
+      </w:pPr>
+      <w:bookmarkStart w:id="30" w:name="_Toc212292879"/>
+      <w:r>
+        <w:t xml:space="preserve">Hình </w:t>
+      </w:r>
+      <w:r>
+        <w:fldChar w:fldCharType="begin"/>
+      </w:r>
+      <w:r>
+        <w:instrText xml:space="preserve"> SEQ Hình \* ARABIC </w:instrText>
+      </w:r>
+      <w:r>
+        <w:fldChar w:fldCharType="separate"/>
+      </w:r>
+      <w:r>
+        <w:rPr>
+          <w:noProof/>
+        </w:rPr>
+        <w:t>1</w:t>
+      </w:r>
+      <w:r>
+        <w:fldChar w:fldCharType="end"/>
+      </w:r>
+      <w:r>
+        <w:t>. Sơ đồ hệ thống</w:t>
+      </w:r>
+      <w:bookmarkEnd w:id="30"/>
+    </w:p>
+    <w:p>
+      <w:pPr>
+        <w:rPr>
+          <w:lang w:val="en-US"/>
+        </w:rPr>
+      </w:pPr>
+    </w:p>
+    <w:p>
+      <w:pPr>
+        <w:rPr>
+          <w:lang w:val="en-US"/>
+        </w:rPr>
+      </w:pPr>
+    </w:p>
+    <w:p>
+      <w:pPr>
         <w:pStyle w:val="Heading2"/>
-        <w:rPr>
-          <w:lang w:val="en-US"/>
-        </w:rPr>
-      </w:pPr>
-      <w:bookmarkStart w:id="24" w:name="_Toc212234229"/>
-      <w:r>
-        <w:rPr>
-          <w:lang w:val="en-US"/>
-        </w:rPr>
+      </w:pPr>
+      <w:bookmarkStart w:id="31" w:name="_Toc212234229"/>
+      <w:r>
+        <w:lastRenderedPageBreak/>
         <w:t xml:space="preserve">2.3. </w:t>
       </w:r>
       <w:r>
-        <w:rPr>
-          <w:lang w:val="en-US"/>
-        </w:rPr>
         <w:t>Kịch bản thử nghiệm</w:t>
       </w:r>
-      <w:bookmarkEnd w:id="24"/>
-    </w:p>
-    <w:p>
-      <w:pPr>
-        <w:rPr>
-          <w:lang w:val="en-US"/>
-        </w:rPr>
-      </w:pPr>
-      <w:r>
-        <w:rPr>
-          <w:lang w:val="en-US"/>
-        </w:rPr>
-        <w:t xml:space="preserve">- </w:t>
-      </w:r>
-      <w:r>
-        <w:rPr>
-          <w:lang w:val="en-US"/>
-        </w:rPr>
-        <w:t>Chạy các kịch bản với băng thông bình thường</w:t>
-      </w:r>
-      <w:r>
-        <w:rPr>
-          <w:lang w:val="en-US"/>
-        </w:rPr>
-        <w:t>/giới hạn 3Mbps</w:t>
-      </w:r>
-      <w:r>
-        <w:rPr>
-          <w:lang w:val="en-US"/>
-        </w:rPr>
-        <w:t xml:space="preserve"> với 1</w:t>
-      </w:r>
-      <w:r>
-        <w:rPr>
-          <w:lang w:val="en-US"/>
-        </w:rPr>
-        <w:t>/5/10</w:t>
-      </w:r>
-      <w:r>
-        <w:rPr>
-          <w:lang w:val="en-US"/>
-        </w:rPr>
-        <w:t xml:space="preserve"> flow TCP/UDP ở fq_codel, pfifo, RED</w:t>
-      </w:r>
-      <w:r>
-        <w:rPr>
-          <w:lang w:val="en-US"/>
-        </w:rPr>
-        <w:t xml:space="preserve"> + thay đổi TCP Congestion Cubic/BBR</w:t>
+      <w:bookmarkEnd w:id="31"/>
+    </w:p>
+    <w:p>
+      <w:r>
+        <w:t>- Trường hợp bandwidth bình thường và bandwidth bị giới hạn xuống 3 Mbps, 1 flow, CUBIC cho fq_codel/pfifo/RED.</w:t>
+      </w:r>
+    </w:p>
+    <w:p>
+      <w:pPr>
+        <w:rPr>
+          <w:lang w:val="en-US"/>
+        </w:rPr>
+      </w:pPr>
+      <w:r>
+        <w:t xml:space="preserve">- Trường hợp </w:t>
+      </w:r>
+      <w:r>
+        <w:t>bandwidth bình thường và bandwidth bị giới hạn xuống 3 Mbps</w:t>
+      </w:r>
+      <w:r>
+        <w:t>, 5/10 flows với impairment (delay, jitter, loss) cho fq_codel/pfifo/RED cùng với CUBIC/RED</w:t>
       </w:r>
       <w:r>
         <w:rPr>
@@ -6863,39 +9272,8 @@
         <w:t>.</w:t>
       </w:r>
     </w:p>
-    <w:p>
-      <w:pPr>
-        <w:rPr>
-          <w:lang w:val="en-US"/>
-        </w:rPr>
-      </w:pPr>
-      <w:r>
-        <w:rPr>
-          <w:lang w:val="en-US"/>
-        </w:rPr>
-        <w:t xml:space="preserve">- </w:t>
-      </w:r>
-      <w:r>
-        <w:rPr>
-          <w:lang w:val="en-US"/>
-        </w:rPr>
-        <w:t>Chạy kịch bản trên với impairment (delay, jitter, loss) với trường hợp multiflow.</w:t>
-      </w:r>
-    </w:p>
-    <w:p>
-      <w:pPr>
-        <w:rPr>
-          <w:lang w:val="en-US"/>
-        </w:rPr>
-      </w:pPr>
-    </w:p>
-    <w:p>
-      <w:pPr>
-        <w:rPr>
-          <w:lang w:val="en-US"/>
-        </w:rPr>
-      </w:pPr>
-    </w:p>
+    <w:p/>
+    <w:p/>
     <w:sectPr>
       <w:type w:val="continuous"/>
       <w:pgSz w:w="12240" w:h="15840"/>
@@ -6949,7 +9327,7 @@
       <mc:AlternateContent>
         <mc:Choice Requires="wps">
           <w:drawing>
-            <wp:anchor distT="0" distB="0" distL="0" distR="0" simplePos="0" relativeHeight="251659264" behindDoc="1" locked="0" layoutInCell="1" allowOverlap="1" wp14:anchorId="1523131F" wp14:editId="7DA13D56">
+            <wp:anchor distT="0" distB="0" distL="0" distR="0" simplePos="0" relativeHeight="251658240" behindDoc="1" locked="0" layoutInCell="1" allowOverlap="1" wp14:anchorId="1523131F" wp14:editId="7DA13D56">
               <wp:simplePos x="0" y="0"/>
               <wp:positionH relativeFrom="page">
                 <wp:posOffset>6878193</wp:posOffset>
@@ -7035,7 +9413,7 @@
               <v:stroke joinstyle="miter"/>
               <v:path gradientshapeok="t" o:connecttype="rect"/>
             </v:shapetype>
-            <v:shape id="Textbox 2" o:spid="_x0000_s1026" type="#_x0000_t202" style="position:absolute;margin-left:541.6pt;margin-top:725.45pt;width:18pt;height:16.4pt;z-index:-251657216;visibility:visible;mso-wrap-style:square;mso-wrap-distance-left:0;mso-wrap-distance-top:0;mso-wrap-distance-right:0;mso-wrap-distance-bottom:0;mso-position-horizontal:absolute;mso-position-horizontal-relative:page;mso-position-vertical:absolute;mso-position-vertical-relative:page;v-text-anchor:top" o:gfxdata="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" filled="f" stroked="f">
+            <v:shape id="Textbox 2" o:spid="_x0000_s1026" type="#_x0000_t202" style="position:absolute;margin-left:541.6pt;margin-top:725.45pt;width:18pt;height:16.4pt;z-index:-251658240;visibility:visible;mso-wrap-style:square;mso-wrap-distance-left:0;mso-wrap-distance-top:0;mso-wrap-distance-right:0;mso-wrap-distance-bottom:0;mso-position-horizontal:absolute;mso-position-horizontal-relative:page;mso-position-vertical:absolute;mso-position-vertical-relative:page;v-text-anchor:top" o:gfxdata="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" filled="f" stroked="f">
               <v:textbox inset="0,0,0,0">
                 <w:txbxContent>
                   <w:p>
@@ -7716,6 +10094,119 @@
     </w:lvl>
   </w:abstractNum>
   <w:abstractNum w:abstractNumId="5" w15:restartNumberingAfterBreak="0">
+    <w:nsid w:val="1F6D4530"/>
+    <w:multiLevelType w:val="hybridMultilevel"/>
+    <w:tmpl w:val="037C2FD8"/>
+    <w:lvl w:ilvl="0" w:tplc="04090001">
+      <w:start w:val="1"/>
+      <w:numFmt w:val="bullet"/>
+      <w:lvlText w:val=""/>
+      <w:lvlJc w:val="left"/>
+      <w:pPr>
+        <w:ind w:left="720" w:hanging="360"/>
+      </w:pPr>
+      <w:rPr>
+        <w:rFonts w:ascii="Symbol" w:hAnsi="Symbol" w:hint="default"/>
+      </w:rPr>
+    </w:lvl>
+    <w:lvl w:ilvl="1" w:tplc="04090003" w:tentative="1">
+      <w:start w:val="1"/>
+      <w:numFmt w:val="bullet"/>
+      <w:lvlText w:val="o"/>
+      <w:lvlJc w:val="left"/>
+      <w:pPr>
+        <w:ind w:left="1440" w:hanging="360"/>
+      </w:pPr>
+      <w:rPr>
+        <w:rFonts w:ascii="Courier New" w:hAnsi="Courier New" w:cs="Courier New" w:hint="default"/>
+      </w:rPr>
+    </w:lvl>
+    <w:lvl w:ilvl="2" w:tplc="04090005" w:tentative="1">
+      <w:start w:val="1"/>
+      <w:numFmt w:val="bullet"/>
+      <w:lvlText w:val=""/>
+      <w:lvlJc w:val="left"/>
+      <w:pPr>
+        <w:ind w:left="2160" w:hanging="360"/>
+      </w:pPr>
+      <w:rPr>
+        <w:rFonts w:ascii="Wingdings" w:hAnsi="Wingdings" w:hint="default"/>
+      </w:rPr>
+    </w:lvl>
+    <w:lvl w:ilvl="3" w:tplc="04090001" w:tentative="1">
+      <w:start w:val="1"/>
+      <w:numFmt w:val="bullet"/>
+      <w:lvlText w:val=""/>
+      <w:lvlJc w:val="left"/>
+      <w:pPr>
+        <w:ind w:left="2880" w:hanging="360"/>
+      </w:pPr>
+      <w:rPr>
+        <w:rFonts w:ascii="Symbol" w:hAnsi="Symbol" w:hint="default"/>
+      </w:rPr>
+    </w:lvl>
+    <w:lvl w:ilvl="4" w:tplc="04090003" w:tentative="1">
+      <w:start w:val="1"/>
+      <w:numFmt w:val="bullet"/>
+      <w:lvlText w:val="o"/>
+      <w:lvlJc w:val="left"/>
+      <w:pPr>
+        <w:ind w:left="3600" w:hanging="360"/>
+      </w:pPr>
+      <w:rPr>
+        <w:rFonts w:ascii="Courier New" w:hAnsi="Courier New" w:cs="Courier New" w:hint="default"/>
+      </w:rPr>
+    </w:lvl>
+    <w:lvl w:ilvl="5" w:tplc="04090005" w:tentative="1">
+      <w:start w:val="1"/>
+      <w:numFmt w:val="bullet"/>
+      <w:lvlText w:val=""/>
+      <w:lvlJc w:val="left"/>
+      <w:pPr>
+        <w:ind w:left="4320" w:hanging="360"/>
+      </w:pPr>
+      <w:rPr>
+        <w:rFonts w:ascii="Wingdings" w:hAnsi="Wingdings" w:hint="default"/>
+      </w:rPr>
+    </w:lvl>
+    <w:lvl w:ilvl="6" w:tplc="04090001" w:tentative="1">
+      <w:start w:val="1"/>
+      <w:numFmt w:val="bullet"/>
+      <w:lvlText w:val=""/>
+      <w:lvlJc w:val="left"/>
+      <w:pPr>
+        <w:ind w:left="5040" w:hanging="360"/>
+      </w:pPr>
+      <w:rPr>
+        <w:rFonts w:ascii="Symbol" w:hAnsi="Symbol" w:hint="default"/>
+      </w:rPr>
+    </w:lvl>
+    <w:lvl w:ilvl="7" w:tplc="04090003" w:tentative="1">
+      <w:start w:val="1"/>
+      <w:numFmt w:val="bullet"/>
+      <w:lvlText w:val="o"/>
+      <w:lvlJc w:val="left"/>
+      <w:pPr>
+        <w:ind w:left="5760" w:hanging="360"/>
+      </w:pPr>
+      <w:rPr>
+        <w:rFonts w:ascii="Courier New" w:hAnsi="Courier New" w:cs="Courier New" w:hint="default"/>
+      </w:rPr>
+    </w:lvl>
+    <w:lvl w:ilvl="8" w:tplc="04090005" w:tentative="1">
+      <w:start w:val="1"/>
+      <w:numFmt w:val="bullet"/>
+      <w:lvlText w:val=""/>
+      <w:lvlJc w:val="left"/>
+      <w:pPr>
+        <w:ind w:left="6480" w:hanging="360"/>
+      </w:pPr>
+      <w:rPr>
+        <w:rFonts w:ascii="Wingdings" w:hAnsi="Wingdings" w:hint="default"/>
+      </w:rPr>
+    </w:lvl>
+  </w:abstractNum>
+  <w:abstractNum w:abstractNumId="6" w15:restartNumberingAfterBreak="0">
     <w:nsid w:val="25E577FC"/>
     <w:multiLevelType w:val="hybridMultilevel"/>
     <w:tmpl w:val="B380B386"/>
@@ -7828,7 +10319,7 @@
       </w:rPr>
     </w:lvl>
   </w:abstractNum>
-  <w:abstractNum w:abstractNumId="6" w15:restartNumberingAfterBreak="0">
+  <w:abstractNum w:abstractNumId="7" w15:restartNumberingAfterBreak="0">
     <w:nsid w:val="27D95946"/>
     <w:multiLevelType w:val="hybridMultilevel"/>
     <w:tmpl w:val="81481FAC"/>
@@ -7941,7 +10432,7 @@
       </w:rPr>
     </w:lvl>
   </w:abstractNum>
-  <w:abstractNum w:abstractNumId="7" w15:restartNumberingAfterBreak="0">
+  <w:abstractNum w:abstractNumId="8" w15:restartNumberingAfterBreak="0">
     <w:nsid w:val="2BA3566D"/>
     <w:multiLevelType w:val="hybridMultilevel"/>
     <w:tmpl w:val="B0F42340"/>
@@ -8054,7 +10545,7 @@
       </w:rPr>
     </w:lvl>
   </w:abstractNum>
-  <w:abstractNum w:abstractNumId="8" w15:restartNumberingAfterBreak="0">
+  <w:abstractNum w:abstractNumId="9" w15:restartNumberingAfterBreak="0">
     <w:nsid w:val="2FD37037"/>
     <w:multiLevelType w:val="hybridMultilevel"/>
     <w:tmpl w:val="71B82776"/>
@@ -8167,7 +10658,7 @@
       </w:rPr>
     </w:lvl>
   </w:abstractNum>
-  <w:abstractNum w:abstractNumId="9" w15:restartNumberingAfterBreak="0">
+  <w:abstractNum w:abstractNumId="10" w15:restartNumberingAfterBreak="0">
     <w:nsid w:val="331B5EC4"/>
     <w:multiLevelType w:val="hybridMultilevel"/>
     <w:tmpl w:val="B52CD448"/>
@@ -8280,7 +10771,7 @@
       </w:rPr>
     </w:lvl>
   </w:abstractNum>
-  <w:abstractNum w:abstractNumId="10" w15:restartNumberingAfterBreak="0">
+  <w:abstractNum w:abstractNumId="11" w15:restartNumberingAfterBreak="0">
     <w:nsid w:val="33C7056C"/>
     <w:multiLevelType w:val="hybridMultilevel"/>
     <w:tmpl w:val="459CDF3C"/>
@@ -8393,7 +10884,7 @@
       </w:rPr>
     </w:lvl>
   </w:abstractNum>
-  <w:abstractNum w:abstractNumId="11" w15:restartNumberingAfterBreak="0">
+  <w:abstractNum w:abstractNumId="12" w15:restartNumberingAfterBreak="0">
     <w:nsid w:val="4AE743C0"/>
     <w:multiLevelType w:val="hybridMultilevel"/>
     <w:tmpl w:val="AF643B52"/>
@@ -8506,7 +10997,7 @@
       </w:rPr>
     </w:lvl>
   </w:abstractNum>
-  <w:abstractNum w:abstractNumId="12" w15:restartNumberingAfterBreak="0">
+  <w:abstractNum w:abstractNumId="13" w15:restartNumberingAfterBreak="0">
     <w:nsid w:val="56F65D51"/>
     <w:multiLevelType w:val="hybridMultilevel"/>
     <w:tmpl w:val="64849CFA"/>
@@ -8619,7 +11110,120 @@
       </w:rPr>
     </w:lvl>
   </w:abstractNum>
-  <w:abstractNum w:abstractNumId="13" w15:restartNumberingAfterBreak="0">
+  <w:abstractNum w:abstractNumId="14" w15:restartNumberingAfterBreak="0">
+    <w:nsid w:val="57F513DE"/>
+    <w:multiLevelType w:val="hybridMultilevel"/>
+    <w:tmpl w:val="B6F8EC86"/>
+    <w:lvl w:ilvl="0" w:tplc="04090001">
+      <w:start w:val="1"/>
+      <w:numFmt w:val="bullet"/>
+      <w:lvlText w:val=""/>
+      <w:lvlJc w:val="left"/>
+      <w:pPr>
+        <w:ind w:left="720" w:hanging="360"/>
+      </w:pPr>
+      <w:rPr>
+        <w:rFonts w:ascii="Symbol" w:hAnsi="Symbol" w:hint="default"/>
+      </w:rPr>
+    </w:lvl>
+    <w:lvl w:ilvl="1" w:tplc="04090003" w:tentative="1">
+      <w:start w:val="1"/>
+      <w:numFmt w:val="bullet"/>
+      <w:lvlText w:val="o"/>
+      <w:lvlJc w:val="left"/>
+      <w:pPr>
+        <w:ind w:left="1440" w:hanging="360"/>
+      </w:pPr>
+      <w:rPr>
+        <w:rFonts w:ascii="Courier New" w:hAnsi="Courier New" w:cs="Courier New" w:hint="default"/>
+      </w:rPr>
+    </w:lvl>
+    <w:lvl w:ilvl="2" w:tplc="04090005" w:tentative="1">
+      <w:start w:val="1"/>
+      <w:numFmt w:val="bullet"/>
+      <w:lvlText w:val=""/>
+      <w:lvlJc w:val="left"/>
+      <w:pPr>
+        <w:ind w:left="2160" w:hanging="360"/>
+      </w:pPr>
+      <w:rPr>
+        <w:rFonts w:ascii="Wingdings" w:hAnsi="Wingdings" w:hint="default"/>
+      </w:rPr>
+    </w:lvl>
+    <w:lvl w:ilvl="3" w:tplc="04090001" w:tentative="1">
+      <w:start w:val="1"/>
+      <w:numFmt w:val="bullet"/>
+      <w:lvlText w:val=""/>
+      <w:lvlJc w:val="left"/>
+      <w:pPr>
+        <w:ind w:left="2880" w:hanging="360"/>
+      </w:pPr>
+      <w:rPr>
+        <w:rFonts w:ascii="Symbol" w:hAnsi="Symbol" w:hint="default"/>
+      </w:rPr>
+    </w:lvl>
+    <w:lvl w:ilvl="4" w:tplc="04090003" w:tentative="1">
+      <w:start w:val="1"/>
+      <w:numFmt w:val="bullet"/>
+      <w:lvlText w:val="o"/>
+      <w:lvlJc w:val="left"/>
+      <w:pPr>
+        <w:ind w:left="3600" w:hanging="360"/>
+      </w:pPr>
+      <w:rPr>
+        <w:rFonts w:ascii="Courier New" w:hAnsi="Courier New" w:cs="Courier New" w:hint="default"/>
+      </w:rPr>
+    </w:lvl>
+    <w:lvl w:ilvl="5" w:tplc="04090005" w:tentative="1">
+      <w:start w:val="1"/>
+      <w:numFmt w:val="bullet"/>
+      <w:lvlText w:val=""/>
+      <w:lvlJc w:val="left"/>
+      <w:pPr>
+        <w:ind w:left="4320" w:hanging="360"/>
+      </w:pPr>
+      <w:rPr>
+        <w:rFonts w:ascii="Wingdings" w:hAnsi="Wingdings" w:hint="default"/>
+      </w:rPr>
+    </w:lvl>
+    <w:lvl w:ilvl="6" w:tplc="04090001" w:tentative="1">
+      <w:start w:val="1"/>
+      <w:numFmt w:val="bullet"/>
+      <w:lvlText w:val=""/>
+      <w:lvlJc w:val="left"/>
+      <w:pPr>
+        <w:ind w:left="5040" w:hanging="360"/>
+      </w:pPr>
+      <w:rPr>
+        <w:rFonts w:ascii="Symbol" w:hAnsi="Symbol" w:hint="default"/>
+      </w:rPr>
+    </w:lvl>
+    <w:lvl w:ilvl="7" w:tplc="04090003" w:tentative="1">
+      <w:start w:val="1"/>
+      <w:numFmt w:val="bullet"/>
+      <w:lvlText w:val="o"/>
+      <w:lvlJc w:val="left"/>
+      <w:pPr>
+        <w:ind w:left="5760" w:hanging="360"/>
+      </w:pPr>
+      <w:rPr>
+        <w:rFonts w:ascii="Courier New" w:hAnsi="Courier New" w:cs="Courier New" w:hint="default"/>
+      </w:rPr>
+    </w:lvl>
+    <w:lvl w:ilvl="8" w:tplc="04090005" w:tentative="1">
+      <w:start w:val="1"/>
+      <w:numFmt w:val="bullet"/>
+      <w:lvlText w:val=""/>
+      <w:lvlJc w:val="left"/>
+      <w:pPr>
+        <w:ind w:left="6480" w:hanging="360"/>
+      </w:pPr>
+      <w:rPr>
+        <w:rFonts w:ascii="Wingdings" w:hAnsi="Wingdings" w:hint="default"/>
+      </w:rPr>
+    </w:lvl>
+  </w:abstractNum>
+  <w:abstractNum w:abstractNumId="15" w15:restartNumberingAfterBreak="0">
     <w:nsid w:val="5E5E08F4"/>
     <w:multiLevelType w:val="hybridMultilevel"/>
     <w:tmpl w:val="76A2B522"/>
@@ -8732,7 +11336,269 @@
       </w:rPr>
     </w:lvl>
   </w:abstractNum>
-  <w:abstractNum w:abstractNumId="14" w15:restartNumberingAfterBreak="0">
+  <w:abstractNum w:abstractNumId="16" w15:restartNumberingAfterBreak="0">
+    <w:nsid w:val="6A3009A7"/>
+    <w:multiLevelType w:val="hybridMultilevel"/>
+    <w:tmpl w:val="EEE8D4DC"/>
+    <w:lvl w:ilvl="0" w:tplc="04090001">
+      <w:start w:val="1"/>
+      <w:numFmt w:val="bullet"/>
+      <w:lvlText w:val=""/>
+      <w:lvlJc w:val="left"/>
+      <w:pPr>
+        <w:ind w:left="720" w:hanging="360"/>
+      </w:pPr>
+      <w:rPr>
+        <w:rFonts w:ascii="Symbol" w:hAnsi="Symbol" w:hint="default"/>
+      </w:rPr>
+    </w:lvl>
+    <w:lvl w:ilvl="1" w:tplc="04090003" w:tentative="1">
+      <w:start w:val="1"/>
+      <w:numFmt w:val="bullet"/>
+      <w:lvlText w:val="o"/>
+      <w:lvlJc w:val="left"/>
+      <w:pPr>
+        <w:ind w:left="1440" w:hanging="360"/>
+      </w:pPr>
+      <w:rPr>
+        <w:rFonts w:ascii="Courier New" w:hAnsi="Courier New" w:cs="Courier New" w:hint="default"/>
+      </w:rPr>
+    </w:lvl>
+    <w:lvl w:ilvl="2" w:tplc="04090005" w:tentative="1">
+      <w:start w:val="1"/>
+      <w:numFmt w:val="bullet"/>
+      <w:lvlText w:val=""/>
+      <w:lvlJc w:val="left"/>
+      <w:pPr>
+        <w:ind w:left="2160" w:hanging="360"/>
+      </w:pPr>
+      <w:rPr>
+        <w:rFonts w:ascii="Wingdings" w:hAnsi="Wingdings" w:hint="default"/>
+      </w:rPr>
+    </w:lvl>
+    <w:lvl w:ilvl="3" w:tplc="04090001" w:tentative="1">
+      <w:start w:val="1"/>
+      <w:numFmt w:val="bullet"/>
+      <w:lvlText w:val=""/>
+      <w:lvlJc w:val="left"/>
+      <w:pPr>
+        <w:ind w:left="2880" w:hanging="360"/>
+      </w:pPr>
+      <w:rPr>
+        <w:rFonts w:ascii="Symbol" w:hAnsi="Symbol" w:hint="default"/>
+      </w:rPr>
+    </w:lvl>
+    <w:lvl w:ilvl="4" w:tplc="04090003" w:tentative="1">
+      <w:start w:val="1"/>
+      <w:numFmt w:val="bullet"/>
+      <w:lvlText w:val="o"/>
+      <w:lvlJc w:val="left"/>
+      <w:pPr>
+        <w:ind w:left="3600" w:hanging="360"/>
+      </w:pPr>
+      <w:rPr>
+        <w:rFonts w:ascii="Courier New" w:hAnsi="Courier New" w:cs="Courier New" w:hint="default"/>
+      </w:rPr>
+    </w:lvl>
+    <w:lvl w:ilvl="5" w:tplc="04090005" w:tentative="1">
+      <w:start w:val="1"/>
+      <w:numFmt w:val="bullet"/>
+      <w:lvlText w:val=""/>
+      <w:lvlJc w:val="left"/>
+      <w:pPr>
+        <w:ind w:left="4320" w:hanging="360"/>
+      </w:pPr>
+      <w:rPr>
+        <w:rFonts w:ascii="Wingdings" w:hAnsi="Wingdings" w:hint="default"/>
+      </w:rPr>
+    </w:lvl>
+    <w:lvl w:ilvl="6" w:tplc="04090001" w:tentative="1">
+      <w:start w:val="1"/>
+      <w:numFmt w:val="bullet"/>
+      <w:lvlText w:val=""/>
+      <w:lvlJc w:val="left"/>
+      <w:pPr>
+        <w:ind w:left="5040" w:hanging="360"/>
+      </w:pPr>
+      <w:rPr>
+        <w:rFonts w:ascii="Symbol" w:hAnsi="Symbol" w:hint="default"/>
+      </w:rPr>
+    </w:lvl>
+    <w:lvl w:ilvl="7" w:tplc="04090003" w:tentative="1">
+      <w:start w:val="1"/>
+      <w:numFmt w:val="bullet"/>
+      <w:lvlText w:val="o"/>
+      <w:lvlJc w:val="left"/>
+      <w:pPr>
+        <w:ind w:left="5760" w:hanging="360"/>
+      </w:pPr>
+      <w:rPr>
+        <w:rFonts w:ascii="Courier New" w:hAnsi="Courier New" w:cs="Courier New" w:hint="default"/>
+      </w:rPr>
+    </w:lvl>
+    <w:lvl w:ilvl="8" w:tplc="04090005" w:tentative="1">
+      <w:start w:val="1"/>
+      <w:numFmt w:val="bullet"/>
+      <w:lvlText w:val=""/>
+      <w:lvlJc w:val="left"/>
+      <w:pPr>
+        <w:ind w:left="6480" w:hanging="360"/>
+      </w:pPr>
+      <w:rPr>
+        <w:rFonts w:ascii="Wingdings" w:hAnsi="Wingdings" w:hint="default"/>
+      </w:rPr>
+    </w:lvl>
+  </w:abstractNum>
+  <w:abstractNum w:abstractNumId="17" w15:restartNumberingAfterBreak="0">
+    <w:nsid w:val="6F9C0170"/>
+    <w:multiLevelType w:val="multilevel"/>
+    <w:tmpl w:val="BDE22924"/>
+    <w:lvl w:ilvl="0">
+      <w:start w:val="1"/>
+      <w:numFmt w:val="bullet"/>
+      <w:lvlText w:val=""/>
+      <w:lvlJc w:val="left"/>
+      <w:pPr>
+        <w:tabs>
+          <w:tab w:val="num" w:pos="720"/>
+        </w:tabs>
+        <w:ind w:left="720" w:hanging="360"/>
+      </w:pPr>
+      <w:rPr>
+        <w:rFonts w:ascii="Symbol" w:hAnsi="Symbol" w:hint="default"/>
+        <w:sz w:val="20"/>
+      </w:rPr>
+    </w:lvl>
+    <w:lvl w:ilvl="1" w:tentative="1">
+      <w:start w:val="1"/>
+      <w:numFmt w:val="bullet"/>
+      <w:lvlText w:val="o"/>
+      <w:lvlJc w:val="left"/>
+      <w:pPr>
+        <w:tabs>
+          <w:tab w:val="num" w:pos="1440"/>
+        </w:tabs>
+        <w:ind w:left="1440" w:hanging="360"/>
+      </w:pPr>
+      <w:rPr>
+        <w:rFonts w:ascii="Courier New" w:hAnsi="Courier New" w:hint="default"/>
+        <w:sz w:val="20"/>
+      </w:rPr>
+    </w:lvl>
+    <w:lvl w:ilvl="2" w:tentative="1">
+      <w:start w:val="1"/>
+      <w:numFmt w:val="bullet"/>
+      <w:lvlText w:val=""/>
+      <w:lvlJc w:val="left"/>
+      <w:pPr>
+        <w:tabs>
+          <w:tab w:val="num" w:pos="2160"/>
+        </w:tabs>
+        <w:ind w:left="2160" w:hanging="360"/>
+      </w:pPr>
+      <w:rPr>
+        <w:rFonts w:ascii="Wingdings" w:hAnsi="Wingdings" w:hint="default"/>
+        <w:sz w:val="20"/>
+      </w:rPr>
+    </w:lvl>
+    <w:lvl w:ilvl="3" w:tentative="1">
+      <w:start w:val="1"/>
+      <w:numFmt w:val="bullet"/>
+      <w:lvlText w:val=""/>
+      <w:lvlJc w:val="left"/>
+      <w:pPr>
+        <w:tabs>
+          <w:tab w:val="num" w:pos="2880"/>
+        </w:tabs>
+        <w:ind w:left="2880" w:hanging="360"/>
+      </w:pPr>
+      <w:rPr>
+        <w:rFonts w:ascii="Wingdings" w:hAnsi="Wingdings" w:hint="default"/>
+        <w:sz w:val="20"/>
+      </w:rPr>
+    </w:lvl>
+    <w:lvl w:ilvl="4" w:tentative="1">
+      <w:start w:val="1"/>
+      <w:numFmt w:val="bullet"/>
+      <w:lvlText w:val=""/>
+      <w:lvlJc w:val="left"/>
+      <w:pPr>
+        <w:tabs>
+          <w:tab w:val="num" w:pos="3600"/>
+        </w:tabs>
+        <w:ind w:left="3600" w:hanging="360"/>
+      </w:pPr>
+      <w:rPr>
+        <w:rFonts w:ascii="Wingdings" w:hAnsi="Wingdings" w:hint="default"/>
+        <w:sz w:val="20"/>
+      </w:rPr>
+    </w:lvl>
+    <w:lvl w:ilvl="5" w:tentative="1">
+      <w:start w:val="1"/>
+      <w:numFmt w:val="bullet"/>
+      <w:lvlText w:val=""/>
+      <w:lvlJc w:val="left"/>
+      <w:pPr>
+        <w:tabs>
+          <w:tab w:val="num" w:pos="4320"/>
+        </w:tabs>
+        <w:ind w:left="4320" w:hanging="360"/>
+      </w:pPr>
+      <w:rPr>
+        <w:rFonts w:ascii="Wingdings" w:hAnsi="Wingdings" w:hint="default"/>
+        <w:sz w:val="20"/>
+      </w:rPr>
+    </w:lvl>
+    <w:lvl w:ilvl="6" w:tentative="1">
+      <w:start w:val="1"/>
+      <w:numFmt w:val="bullet"/>
+      <w:lvlText w:val=""/>
+      <w:lvlJc w:val="left"/>
+      <w:pPr>
+        <w:tabs>
+          <w:tab w:val="num" w:pos="5040"/>
+        </w:tabs>
+        <w:ind w:left="5040" w:hanging="360"/>
+      </w:pPr>
+      <w:rPr>
+        <w:rFonts w:ascii="Wingdings" w:hAnsi="Wingdings" w:hint="default"/>
+        <w:sz w:val="20"/>
+      </w:rPr>
+    </w:lvl>
+    <w:lvl w:ilvl="7" w:tentative="1">
+      <w:start w:val="1"/>
+      <w:numFmt w:val="bullet"/>
+      <w:lvlText w:val=""/>
+      <w:lvlJc w:val="left"/>
+      <w:pPr>
+        <w:tabs>
+          <w:tab w:val="num" w:pos="5760"/>
+        </w:tabs>
+        <w:ind w:left="5760" w:hanging="360"/>
+      </w:pPr>
+      <w:rPr>
+        <w:rFonts w:ascii="Wingdings" w:hAnsi="Wingdings" w:hint="default"/>
+        <w:sz w:val="20"/>
+      </w:rPr>
+    </w:lvl>
+    <w:lvl w:ilvl="8" w:tentative="1">
+      <w:start w:val="1"/>
+      <w:numFmt w:val="bullet"/>
+      <w:lvlText w:val=""/>
+      <w:lvlJc w:val="left"/>
+      <w:pPr>
+        <w:tabs>
+          <w:tab w:val="num" w:pos="6480"/>
+        </w:tabs>
+        <w:ind w:left="6480" w:hanging="360"/>
+      </w:pPr>
+      <w:rPr>
+        <w:rFonts w:ascii="Wingdings" w:hAnsi="Wingdings" w:hint="default"/>
+        <w:sz w:val="20"/>
+      </w:rPr>
+    </w:lvl>
+  </w:abstractNum>
+  <w:abstractNum w:abstractNumId="18" w15:restartNumberingAfterBreak="0">
     <w:nsid w:val="6FAF6190"/>
     <w:multiLevelType w:val="hybridMultilevel"/>
     <w:tmpl w:val="4680F3AC"/>
@@ -8845,7 +11711,7 @@
       </w:rPr>
     </w:lvl>
   </w:abstractNum>
-  <w:abstractNum w:abstractNumId="15" w15:restartNumberingAfterBreak="0">
+  <w:abstractNum w:abstractNumId="19" w15:restartNumberingAfterBreak="0">
     <w:nsid w:val="713C677A"/>
     <w:multiLevelType w:val="hybridMultilevel"/>
     <w:tmpl w:val="23EEEDD6"/>
@@ -8958,7 +11824,7 @@
       </w:rPr>
     </w:lvl>
   </w:abstractNum>
-  <w:abstractNum w:abstractNumId="16" w15:restartNumberingAfterBreak="0">
+  <w:abstractNum w:abstractNumId="20" w15:restartNumberingAfterBreak="0">
     <w:nsid w:val="75615072"/>
     <w:multiLevelType w:val="multilevel"/>
     <w:tmpl w:val="D8DC1FE8"/>
@@ -9107,7 +11973,7 @@
       </w:rPr>
     </w:lvl>
   </w:abstractNum>
-  <w:abstractNum w:abstractNumId="17" w15:restartNumberingAfterBreak="0">
+  <w:abstractNum w:abstractNumId="21" w15:restartNumberingAfterBreak="0">
     <w:nsid w:val="793065E8"/>
     <w:multiLevelType w:val="hybridMultilevel"/>
     <w:tmpl w:val="A940A26C"/>
@@ -9220,7 +12086,7 @@
       </w:rPr>
     </w:lvl>
   </w:abstractNum>
-  <w:abstractNum w:abstractNumId="18" w15:restartNumberingAfterBreak="0">
+  <w:abstractNum w:abstractNumId="22" w15:restartNumberingAfterBreak="0">
     <w:nsid w:val="795572B6"/>
     <w:multiLevelType w:val="multilevel"/>
     <w:tmpl w:val="1D7A53DC"/>
@@ -9369,7 +12235,156 @@
       </w:rPr>
     </w:lvl>
   </w:abstractNum>
-  <w:abstractNum w:abstractNumId="19" w15:restartNumberingAfterBreak="0">
+  <w:abstractNum w:abstractNumId="23" w15:restartNumberingAfterBreak="0">
+    <w:nsid w:val="7BBB01CC"/>
+    <w:multiLevelType w:val="multilevel"/>
+    <w:tmpl w:val="4ED01046"/>
+    <w:lvl w:ilvl="0">
+      <w:start w:val="1"/>
+      <w:numFmt w:val="bullet"/>
+      <w:lvlText w:val=""/>
+      <w:lvlJc w:val="left"/>
+      <w:pPr>
+        <w:tabs>
+          <w:tab w:val="num" w:pos="720"/>
+        </w:tabs>
+        <w:ind w:left="720" w:hanging="360"/>
+      </w:pPr>
+      <w:rPr>
+        <w:rFonts w:ascii="Symbol" w:hAnsi="Symbol" w:hint="default"/>
+        <w:sz w:val="20"/>
+      </w:rPr>
+    </w:lvl>
+    <w:lvl w:ilvl="1" w:tentative="1">
+      <w:start w:val="1"/>
+      <w:numFmt w:val="bullet"/>
+      <w:lvlText w:val="o"/>
+      <w:lvlJc w:val="left"/>
+      <w:pPr>
+        <w:tabs>
+          <w:tab w:val="num" w:pos="1440"/>
+        </w:tabs>
+        <w:ind w:left="1440" w:hanging="360"/>
+      </w:pPr>
+      <w:rPr>
+        <w:rFonts w:ascii="Courier New" w:hAnsi="Courier New" w:hint="default"/>
+        <w:sz w:val="20"/>
+      </w:rPr>
+    </w:lvl>
+    <w:lvl w:ilvl="2" w:tentative="1">
+      <w:start w:val="1"/>
+      <w:numFmt w:val="bullet"/>
+      <w:lvlText w:val=""/>
+      <w:lvlJc w:val="left"/>
+      <w:pPr>
+        <w:tabs>
+          <w:tab w:val="num" w:pos="2160"/>
+        </w:tabs>
+        <w:ind w:left="2160" w:hanging="360"/>
+      </w:pPr>
+      <w:rPr>
+        <w:rFonts w:ascii="Wingdings" w:hAnsi="Wingdings" w:hint="default"/>
+        <w:sz w:val="20"/>
+      </w:rPr>
+    </w:lvl>
+    <w:lvl w:ilvl="3" w:tentative="1">
+      <w:start w:val="1"/>
+      <w:numFmt w:val="bullet"/>
+      <w:lvlText w:val=""/>
+      <w:lvlJc w:val="left"/>
+      <w:pPr>
+        <w:tabs>
+          <w:tab w:val="num" w:pos="2880"/>
+        </w:tabs>
+        <w:ind w:left="2880" w:hanging="360"/>
+      </w:pPr>
+      <w:rPr>
+        <w:rFonts w:ascii="Wingdings" w:hAnsi="Wingdings" w:hint="default"/>
+        <w:sz w:val="20"/>
+      </w:rPr>
+    </w:lvl>
+    <w:lvl w:ilvl="4" w:tentative="1">
+      <w:start w:val="1"/>
+      <w:numFmt w:val="bullet"/>
+      <w:lvlText w:val=""/>
+      <w:lvlJc w:val="left"/>
+      <w:pPr>
+        <w:tabs>
+          <w:tab w:val="num" w:pos="3600"/>
+        </w:tabs>
+        <w:ind w:left="3600" w:hanging="360"/>
+      </w:pPr>
+      <w:rPr>
+        <w:rFonts w:ascii="Wingdings" w:hAnsi="Wingdings" w:hint="default"/>
+        <w:sz w:val="20"/>
+      </w:rPr>
+    </w:lvl>
+    <w:lvl w:ilvl="5" w:tentative="1">
+      <w:start w:val="1"/>
+      <w:numFmt w:val="bullet"/>
+      <w:lvlText w:val=""/>
+      <w:lvlJc w:val="left"/>
+      <w:pPr>
+        <w:tabs>
+          <w:tab w:val="num" w:pos="4320"/>
+        </w:tabs>
+        <w:ind w:left="4320" w:hanging="360"/>
+      </w:pPr>
+      <w:rPr>
+        <w:rFonts w:ascii="Wingdings" w:hAnsi="Wingdings" w:hint="default"/>
+        <w:sz w:val="20"/>
+      </w:rPr>
+    </w:lvl>
+    <w:lvl w:ilvl="6" w:tentative="1">
+      <w:start w:val="1"/>
+      <w:numFmt w:val="bullet"/>
+      <w:lvlText w:val=""/>
+      <w:lvlJc w:val="left"/>
+      <w:pPr>
+        <w:tabs>
+          <w:tab w:val="num" w:pos="5040"/>
+        </w:tabs>
+        <w:ind w:left="5040" w:hanging="360"/>
+      </w:pPr>
+      <w:rPr>
+        <w:rFonts w:ascii="Wingdings" w:hAnsi="Wingdings" w:hint="default"/>
+        <w:sz w:val="20"/>
+      </w:rPr>
+    </w:lvl>
+    <w:lvl w:ilvl="7" w:tentative="1">
+      <w:start w:val="1"/>
+      <w:numFmt w:val="bullet"/>
+      <w:lvlText w:val=""/>
+      <w:lvlJc w:val="left"/>
+      <w:pPr>
+        <w:tabs>
+          <w:tab w:val="num" w:pos="5760"/>
+        </w:tabs>
+        <w:ind w:left="5760" w:hanging="360"/>
+      </w:pPr>
+      <w:rPr>
+        <w:rFonts w:ascii="Wingdings" w:hAnsi="Wingdings" w:hint="default"/>
+        <w:sz w:val="20"/>
+      </w:rPr>
+    </w:lvl>
+    <w:lvl w:ilvl="8" w:tentative="1">
+      <w:start w:val="1"/>
+      <w:numFmt w:val="bullet"/>
+      <w:lvlText w:val=""/>
+      <w:lvlJc w:val="left"/>
+      <w:pPr>
+        <w:tabs>
+          <w:tab w:val="num" w:pos="6480"/>
+        </w:tabs>
+        <w:ind w:left="6480" w:hanging="360"/>
+      </w:pPr>
+      <w:rPr>
+        <w:rFonts w:ascii="Wingdings" w:hAnsi="Wingdings" w:hint="default"/>
+        <w:sz w:val="20"/>
+      </w:rPr>
+    </w:lvl>
+  </w:abstractNum>
+  <w:abstractNum w:abstractNumId="24" w15:restartNumberingAfterBreak="0">
     <w:nsid w:val="7C1D3000"/>
     <w:multiLevelType w:val="hybridMultilevel"/>
     <w:tmpl w:val="6DF25824"/>
@@ -9483,22 +12498,22 @@
     </w:lvl>
   </w:abstractNum>
   <w:num w:numId="1" w16cid:durableId="1186560321">
-    <w:abstractNumId w:val="16"/>
+    <w:abstractNumId w:val="20"/>
   </w:num>
   <w:num w:numId="2" w16cid:durableId="955601735">
-    <w:abstractNumId w:val="18"/>
+    <w:abstractNumId w:val="22"/>
   </w:num>
   <w:num w:numId="3" w16cid:durableId="922756996">
-    <w:abstractNumId w:val="7"/>
+    <w:abstractNumId w:val="8"/>
   </w:num>
   <w:num w:numId="4" w16cid:durableId="1914392805">
-    <w:abstractNumId w:val="8"/>
+    <w:abstractNumId w:val="9"/>
   </w:num>
   <w:num w:numId="5" w16cid:durableId="1174295990">
-    <w:abstractNumId w:val="19"/>
+    <w:abstractNumId w:val="24"/>
   </w:num>
   <w:num w:numId="6" w16cid:durableId="628509654">
-    <w:abstractNumId w:val="6"/>
+    <w:abstractNumId w:val="7"/>
   </w:num>
   <w:num w:numId="7" w16cid:durableId="1028142594">
     <w:abstractNumId w:val="3"/>
@@ -9507,40 +12522,55 @@
     <w:abstractNumId w:val="4"/>
   </w:num>
   <w:num w:numId="9" w16cid:durableId="1004942134">
-    <w:abstractNumId w:val="13"/>
+    <w:abstractNumId w:val="15"/>
   </w:num>
   <w:num w:numId="10" w16cid:durableId="1432780550">
-    <w:abstractNumId w:val="14"/>
+    <w:abstractNumId w:val="18"/>
   </w:num>
   <w:num w:numId="11" w16cid:durableId="889806427">
-    <w:abstractNumId w:val="5"/>
+    <w:abstractNumId w:val="6"/>
   </w:num>
   <w:num w:numId="12" w16cid:durableId="603340453">
-    <w:abstractNumId w:val="17"/>
+    <w:abstractNumId w:val="21"/>
   </w:num>
   <w:num w:numId="13" w16cid:durableId="25059270">
     <w:abstractNumId w:val="2"/>
   </w:num>
   <w:num w:numId="14" w16cid:durableId="643775327">
-    <w:abstractNumId w:val="15"/>
+    <w:abstractNumId w:val="19"/>
   </w:num>
   <w:num w:numId="15" w16cid:durableId="1906866775">
+    <w:abstractNumId w:val="11"/>
+  </w:num>
+  <w:num w:numId="16" w16cid:durableId="931744927">
     <w:abstractNumId w:val="10"/>
   </w:num>
-  <w:num w:numId="16" w16cid:durableId="931744927">
-    <w:abstractNumId w:val="9"/>
-  </w:num>
   <w:num w:numId="17" w16cid:durableId="675034998">
-    <w:abstractNumId w:val="12"/>
+    <w:abstractNumId w:val="13"/>
   </w:num>
   <w:num w:numId="18" w16cid:durableId="1668249569">
-    <w:abstractNumId w:val="11"/>
+    <w:abstractNumId w:val="12"/>
   </w:num>
   <w:num w:numId="19" w16cid:durableId="242616423">
     <w:abstractNumId w:val="0"/>
   </w:num>
   <w:num w:numId="20" w16cid:durableId="455952285">
     <w:abstractNumId w:val="1"/>
+  </w:num>
+  <w:num w:numId="21" w16cid:durableId="1743794815">
+    <w:abstractNumId w:val="17"/>
+  </w:num>
+  <w:num w:numId="22" w16cid:durableId="1323848194">
+    <w:abstractNumId w:val="23"/>
+  </w:num>
+  <w:num w:numId="23" w16cid:durableId="754788116">
+    <w:abstractNumId w:val="14"/>
+  </w:num>
+  <w:num w:numId="24" w16cid:durableId="1744254641">
+    <w:abstractNumId w:val="16"/>
+  </w:num>
+  <w:num w:numId="25" w16cid:durableId="408574261">
+    <w:abstractNumId w:val="5"/>
   </w:num>
   <w:numIdMacAtCleanup w:val="20"/>
 </w:numbering>
@@ -10010,7 +13040,6 @@
   <w:style w:type="character" w:default="1" w:styleId="DefaultParagraphFont">
     <w:name w:val="Default Paragraph Font"/>
     <w:uiPriority w:val="1"/>
-    <w:semiHidden/>
     <w:unhideWhenUsed/>
   </w:style>
   <w:style w:type="table" w:default="1" w:styleId="TableNormal">
@@ -10192,6 +13221,73 @@
     <w:uiPriority w:val="99"/>
     <w:unhideWhenUsed/>
     <w:rsid w:val="006308D3"/>
+  </w:style>
+  <w:style w:type="paragraph" w:styleId="Header">
+    <w:name w:val="header"/>
+    <w:basedOn w:val="Normal"/>
+    <w:link w:val="HeaderChar"/>
+    <w:uiPriority w:val="99"/>
+    <w:unhideWhenUsed/>
+    <w:rsid w:val="005368DC"/>
+    <w:pPr>
+      <w:tabs>
+        <w:tab w:val="center" w:pos="4680"/>
+        <w:tab w:val="right" w:pos="9360"/>
+      </w:tabs>
+      <w:spacing w:line="240" w:lineRule="auto"/>
+    </w:pPr>
+  </w:style>
+  <w:style w:type="character" w:customStyle="1" w:styleId="HeaderChar">
+    <w:name w:val="Header Char"/>
+    <w:basedOn w:val="DefaultParagraphFont"/>
+    <w:link w:val="Header"/>
+    <w:uiPriority w:val="99"/>
+    <w:rsid w:val="005368DC"/>
+    <w:rPr>
+      <w:rFonts w:ascii="Times New Roman" w:eastAsia="Times New Roman" w:hAnsi="Times New Roman" w:cs="Times New Roman"/>
+      <w:color w:val="000000" w:themeColor="text1"/>
+      <w:sz w:val="26"/>
+      <w:lang w:val="vi"/>
+    </w:rPr>
+  </w:style>
+  <w:style w:type="paragraph" w:styleId="Footer">
+    <w:name w:val="footer"/>
+    <w:basedOn w:val="Normal"/>
+    <w:link w:val="FooterChar"/>
+    <w:uiPriority w:val="99"/>
+    <w:unhideWhenUsed/>
+    <w:rsid w:val="005368DC"/>
+    <w:pPr>
+      <w:tabs>
+        <w:tab w:val="center" w:pos="4680"/>
+        <w:tab w:val="right" w:pos="9360"/>
+      </w:tabs>
+      <w:spacing w:line="240" w:lineRule="auto"/>
+    </w:pPr>
+  </w:style>
+  <w:style w:type="character" w:customStyle="1" w:styleId="FooterChar">
+    <w:name w:val="Footer Char"/>
+    <w:basedOn w:val="DefaultParagraphFont"/>
+    <w:link w:val="Footer"/>
+    <w:uiPriority w:val="99"/>
+    <w:rsid w:val="005368DC"/>
+    <w:rPr>
+      <w:rFonts w:ascii="Times New Roman" w:eastAsia="Times New Roman" w:hAnsi="Times New Roman" w:cs="Times New Roman"/>
+      <w:color w:val="000000" w:themeColor="text1"/>
+      <w:sz w:val="26"/>
+      <w:lang w:val="vi"/>
+    </w:rPr>
+  </w:style>
+  <w:style w:type="character" w:styleId="Emphasis">
+    <w:name w:val="Emphasis"/>
+    <w:basedOn w:val="DefaultParagraphFont"/>
+    <w:uiPriority w:val="20"/>
+    <w:qFormat/>
+    <w:rsid w:val="00755A79"/>
+    <w:rPr>
+      <w:i/>
+      <w:iCs/>
+    </w:rPr>
   </w:style>
 </w:styles>
 </file>
